--- a/Project_Plan/Advanced Software Engineering Project Plan document.docx
+++ b/Project_Plan/Advanced Software Engineering Project Plan document.docx
@@ -8,6 +8,15 @@
         <w:jc w:val="both"/>
       </w:pPr>
       <w:r>
+        <w:t>947G5</w:t>
+      </w:r>
+      <w:r>
+        <w:t>:</w:t>
+      </w:r>
+      <w:r>
+        <w:t xml:space="preserve"> </w:t>
+      </w:r>
+      <w:r>
         <w:t xml:space="preserve">Advanced Software Engineering </w:t>
       </w:r>
     </w:p>
@@ -19,14 +28,15 @@
       <w:r>
         <w:t>Project Plan</w:t>
       </w:r>
-    </w:p>
-    <w:p>
-      <w:pPr>
-        <w:jc w:val="both"/>
-      </w:pPr>
+      <w:r>
+        <w:t xml:space="preserve"> (</w:t>
+      </w:r>
       <w:r>
         <w:t>Group 2</w:t>
       </w:r>
+      <w:r>
+        <w:t>)</w:t>
+      </w:r>
     </w:p>
     <w:p>
       <w:pPr>
@@ -64,6 +74,58 @@
     <w:p>
       <w:pPr>
         <w:jc w:val="both"/>
+        <w:rPr>
+          <w:color w:val="FF0000"/>
+        </w:rPr>
+      </w:pPr>
+      <w:commentRangeStart w:id="0"/>
+      <w:r>
+        <w:rPr>
+          <w:color w:val="FF0000"/>
+        </w:rPr>
+        <w:t xml:space="preserve">This section describes the structure </w:t>
+      </w:r>
+      <w:r>
+        <w:rPr>
+          <w:color w:val="FF0000"/>
+        </w:rPr>
+        <w:t>in which the team will operate. The group members have elected to maintain a flat hierarchy, employing a team leader only to serve as a point of contact from the group to the customer.</w:t>
+      </w:r>
+      <w:r>
+        <w:rPr>
+          <w:color w:val="FF0000"/>
+        </w:rPr>
+        <w:t xml:space="preserve"> The team leader will otherwise be deferring decisions regarding the direction of the project to the whole group</w:t>
+      </w:r>
+      <w:r>
+        <w:rPr>
+          <w:color w:val="FF0000"/>
+        </w:rPr>
+        <w:t>; this is</w:t>
+      </w:r>
+      <w:r>
+        <w:rPr>
+          <w:color w:val="FF0000"/>
+        </w:rPr>
+        <w:t xml:space="preserve"> due to the </w:t>
+      </w:r>
+      <w:r>
+        <w:rPr>
+          <w:color w:val="FF0000"/>
+        </w:rPr>
+        <w:t>rich amount of industrial and academic experience among them.</w:t>
+      </w:r>
+      <w:commentRangeEnd w:id="0"/>
+      <w:r>
+        <w:rPr>
+          <w:rStyle w:val="CommentReference"/>
+        </w:rPr>
+        <w:commentReference w:id="0"/>
+      </w:r>
+    </w:p>
+    <w:p>
+      <w:pPr>
+        <w:jc w:val="both"/>
       </w:pPr>
       <w:r>
         <w:t xml:space="preserve">This section will show who has been designated as the </w:t>
@@ -101,62 +163,54 @@
         <w:t>:</w:t>
       </w:r>
       <w:r>
+        <w:t xml:space="preserve"> Kaylesh Patel </w:t>
+      </w:r>
+    </w:p>
+    <w:p>
+      <w:pPr>
+        <w:jc w:val="both"/>
+      </w:pPr>
+      <w:r>
+        <w:rPr>
+          <w:b/>
+        </w:rPr>
+        <w:t>Group members:</w:t>
+      </w:r>
+      <w:r>
+        <w:t xml:space="preserve"> Atiqul Islam,</w:t>
+      </w:r>
+      <w:r>
         <w:t xml:space="preserve"> </w:t>
       </w:r>
+      <w:r>
+        <w:t>Chang Li</w:t>
+      </w:r>
+      <w:r>
+        <w:t>,</w:t>
+      </w:r>
+      <w:r>
+        <w:t xml:space="preserve"> David González Santamaria, Farah Al-</w:t>
+      </w:r>
       <w:proofErr w:type="spellStart"/>
       <w:r>
-        <w:t>Kaylesh</w:t>
+        <w:t>Atrash</w:t>
       </w:r>
       <w:proofErr w:type="spellEnd"/>
       <w:r>
-        <w:t xml:space="preserve"> Patel </w:t>
-      </w:r>
-    </w:p>
-    <w:p>
-      <w:pPr>
-        <w:jc w:val="both"/>
-      </w:pPr>
-      <w:r>
-        <w:rPr>
-          <w:b/>
-        </w:rPr>
-        <w:t>Group members:</w:t>
-      </w:r>
-      <w:r>
-        <w:t xml:space="preserve"> Atiqul Islam,</w:t>
-      </w:r>
-      <w:r>
-        <w:t xml:space="preserve"> </w:t>
-      </w:r>
-      <w:r>
-        <w:t>Chang Li</w:t>
-      </w:r>
-      <w:r>
-        <w:t>,</w:t>
-      </w:r>
-      <w:r>
-        <w:t xml:space="preserve"> David González Santamaria, Farah Al-</w:t>
+        <w:t>, Jo</w:t>
+      </w:r>
+      <w:r>
+        <w:t>n</w:t>
+      </w:r>
+      <w:r>
+        <w:t xml:space="preserve">athan </w:t>
       </w:r>
       <w:proofErr w:type="spellStart"/>
       <w:r>
-        <w:t>Atrash</w:t>
+        <w:t>Somarib</w:t>
       </w:r>
       <w:proofErr w:type="spellEnd"/>
       <w:r>
-        <w:t>, Jo</w:t>
-      </w:r>
-      <w:r>
-        <w:t>n</w:t>
-      </w:r>
-      <w:r>
-        <w:t xml:space="preserve">athan </w:t>
-      </w:r>
-      <w:proofErr w:type="spellStart"/>
-      <w:r>
-        <w:t>Somarib</w:t>
-      </w:r>
-      <w:proofErr w:type="spellEnd"/>
-      <w:r>
         <w:t>, Mark Said Camilleri</w:t>
       </w:r>
     </w:p>
@@ -186,6 +240,40 @@
         <w:spacing w:after="0"/>
         <w:jc w:val="both"/>
       </w:pPr>
+    </w:p>
+    <w:p>
+      <w:pPr>
+        <w:jc w:val="both"/>
+        <w:rPr>
+          <w:color w:val="FF0000"/>
+        </w:rPr>
+      </w:pPr>
+      <w:commentRangeStart w:id="1"/>
+      <w:r>
+        <w:rPr>
+          <w:color w:val="FF0000"/>
+        </w:rPr>
+        <w:t xml:space="preserve">This section puts forward scenarios that may disrupt the progress of the group and </w:t>
+      </w:r>
+      <w:r>
+        <w:rPr>
+          <w:color w:val="FF0000"/>
+        </w:rPr>
+        <w:t xml:space="preserve">provides a general code of guidance </w:t>
+      </w:r>
+      <w:r>
+        <w:rPr>
+          <w:color w:val="FF0000"/>
+        </w:rPr>
+        <w:t>on how to overcome these.</w:t>
+      </w:r>
+      <w:commentRangeEnd w:id="1"/>
+      <w:r>
+        <w:rPr>
+          <w:rStyle w:val="CommentReference"/>
+        </w:rPr>
+        <w:commentReference w:id="1"/>
+      </w:r>
     </w:p>
     <w:p>
       <w:pPr>
@@ -351,6 +439,7 @@
         <w:jc w:val="both"/>
       </w:pPr>
       <w:r>
+        <w:lastRenderedPageBreak/>
         <w:t xml:space="preserve">Communication is </w:t>
       </w:r>
       <w:r>
@@ -392,7 +481,6 @@
         <w:jc w:val="both"/>
       </w:pPr>
       <w:r>
-        <w:lastRenderedPageBreak/>
         <w:t>Work allocation.</w:t>
       </w:r>
     </w:p>
@@ -412,12 +500,7 @@
         <w:t>they should</w:t>
       </w:r>
       <w:r>
-        <w:t xml:space="preserve"> b</w:t>
-      </w:r>
-      <w:bookmarkStart w:id="0" w:name="_GoBack"/>
-      <w:bookmarkEnd w:id="0"/>
-      <w:r>
-        <w:t xml:space="preserve">ring this up as soon as possible </w:t>
+        <w:t xml:space="preserve"> bring this up as soon as possible </w:t>
       </w:r>
       <w:r>
         <w:t>so that we can establish what they think they can manage and then reallocate work where needed.</w:t>
@@ -592,6 +675,7 @@
         </w:numPr>
         <w:jc w:val="both"/>
       </w:pPr>
+      <w:commentRangeStart w:id="2"/>
       <w:r>
         <w:rPr>
           <w:b/>
@@ -600,6 +684,13 @@
       </w:r>
       <w:r>
         <w:t xml:space="preserve"> How valuable is the work that is produced.</w:t>
+      </w:r>
+      <w:commentRangeEnd w:id="2"/>
+      <w:r>
+        <w:rPr>
+          <w:rStyle w:val="CommentReference"/>
+        </w:rPr>
+        <w:commentReference w:id="2"/>
       </w:r>
     </w:p>
     <w:p>
@@ -618,11 +709,16 @@
         <w:t>Overall interaction to group project:</w:t>
       </w:r>
       <w:r>
-        <w:t xml:space="preserve"> How committed is the team member to the group project</w:t>
+        <w:t xml:space="preserve"> How committed is the team member to the group </w:t>
+      </w:r>
+      <w:proofErr w:type="gramStart"/>
+      <w:r>
+        <w:t>project</w:t>
       </w:r>
       <w:r>
         <w:t xml:space="preserve"> as a whole</w:t>
       </w:r>
+      <w:proofErr w:type="gramEnd"/>
       <w:r>
         <w:t>.</w:t>
       </w:r>
@@ -630,7 +726,48 @@
     <w:p>
       <w:pPr>
         <w:jc w:val="both"/>
-      </w:pPr>
+        <w:rPr>
+          <w:color w:val="FF0000"/>
+        </w:rPr>
+      </w:pPr>
+      <w:commentRangeStart w:id="3"/>
+      <w:r>
+        <w:rPr>
+          <w:color w:val="FF0000"/>
+        </w:rPr>
+        <w:t xml:space="preserve">N.B. </w:t>
+      </w:r>
+      <w:r>
+        <w:rPr>
+          <w:color w:val="FF0000"/>
+        </w:rPr>
+        <w:t>It is necessary for the group to</w:t>
+      </w:r>
+      <w:r>
+        <w:rPr>
+          <w:color w:val="FF0000"/>
+        </w:rPr>
+        <w:t xml:space="preserve"> take into consideration the </w:t>
+      </w:r>
+      <w:r>
+        <w:rPr>
+          <w:color w:val="FF0000"/>
+        </w:rPr>
+        <w:t xml:space="preserve">capacity for commitment </w:t>
+      </w:r>
+      <w:r>
+        <w:rPr>
+          <w:color w:val="FF0000"/>
+        </w:rPr>
+        <w:t>of group members, ensuring that external factors such as vocational commitments and unforeseen circumstances will not penalise an otherwise good standard of work.</w:t>
+      </w:r>
+      <w:commentRangeEnd w:id="3"/>
+      <w:r>
+        <w:rPr>
+          <w:rStyle w:val="CommentReference"/>
+        </w:rPr>
+        <w:commentReference w:id="3"/>
+      </w:r>
     </w:p>
     <w:p>
       <w:pPr>
@@ -639,6 +776,8 @@
       <w:r>
         <w:tab/>
       </w:r>
+      <w:bookmarkStart w:id="4" w:name="_GoBack"/>
+      <w:bookmarkEnd w:id="4"/>
     </w:p>
     <w:sectPr>
       <w:pgSz w:w="11906" w:h="16838"/>
@@ -648,6 +787,144 @@
     </w:sectPr>
   </w:body>
 </w:document>
+</file>
+
+<file path=word/comments.xml><?xml version="1.0" encoding="utf-8"?>
+<w:comments xmlns:wpc="http://schemas.microsoft.com/office/word/2010/wordprocessingCanvas" xmlns:cx="http://schemas.microsoft.com/office/drawing/2014/chartex" xmlns:cx1="http://schemas.microsoft.com/office/drawing/2015/9/8/chartex" xmlns:cx2="http://schemas.microsoft.com/office/drawing/2015/10/21/chartex" xmlns:cx3="http://schemas.microsoft.com/office/drawing/2016/5/9/chartex" xmlns:cx4="http://schemas.microsoft.com/office/drawing/2016/5/10/chartex" xmlns:cx5="http://schemas.microsoft.com/office/drawing/2016/5/11/chartex" xmlns:cx6="http://schemas.microsoft.com/office/drawing/2016/5/12/chartex" xmlns:cx7="http://schemas.microsoft.com/office/drawing/2016/5/13/chartex" xmlns:cx8="http://schemas.microsoft.com/office/drawing/2016/5/14/chartex" xmlns:mc="http://schemas.openxmlformats.org/markup-compatibility/2006" xmlns:aink="http://schemas.microsoft.com/office/drawing/2016/ink" xmlns:am3d="http://schemas.microsoft.com/office/drawing/2017/model3d" xmlns:o="urn:schemas-microsoft-com:office:office" xmlns:r="http://schemas.openxmlformats.org/officeDocument/2006/relationships" xmlns:m="http://schemas.openxmlformats.org/officeDocument/2006/math" xmlns:v="urn:schemas-microsoft-com:vml" xmlns:wp14="http://schemas.microsoft.com/office/word/2010/wordprocessingDrawing" xmlns:wp="http://schemas.openxmlformats.org/drawingml/2006/wordprocessingDrawing" xmlns:w10="urn:schemas-microsoft-com:office:word" xmlns:w="http://schemas.openxmlformats.org/wordprocessingml/2006/main" xmlns:w14="http://schemas.microsoft.com/office/word/2010/wordml" xmlns:w15="http://schemas.microsoft.com/office/word/2012/wordml" xmlns:w16cid="http://schemas.microsoft.com/office/word/2016/wordml/cid" xmlns:w16se="http://schemas.microsoft.com/office/word/2015/wordml/symex" xmlns:wpg="http://schemas.microsoft.com/office/word/2010/wordprocessingGroup" xmlns:wpi="http://schemas.microsoft.com/office/word/2010/wordprocessingInk" xmlns:wne="http://schemas.microsoft.com/office/word/2006/wordml" xmlns:wps="http://schemas.microsoft.com/office/word/2010/wordprocessingShape" mc:Ignorable="w14 w15 w16se w16cid wp14">
+  <w:comment w:id="0" w:author="Kaylesh Patel" w:date="2019-10-20T13:16:00Z" w:initials="KP">
+    <w:p>
+      <w:pPr>
+        <w:pStyle w:val="CommentText"/>
+      </w:pPr>
+      <w:r>
+        <w:rPr>
+          <w:rStyle w:val="CommentReference"/>
+        </w:rPr>
+        <w:annotationRef/>
+      </w:r>
+      <w:r>
+        <w:t>Essentially to say there’s almost no shift of power in electing me as the team leader.</w:t>
+      </w:r>
+    </w:p>
+  </w:comment>
+  <w:comment w:id="1" w:author="Kaylesh Patel" w:date="2019-10-20T13:19:00Z" w:initials="KP">
+    <w:p>
+      <w:pPr>
+        <w:pStyle w:val="CommentText"/>
+      </w:pPr>
+      <w:r>
+        <w:rPr>
+          <w:rStyle w:val="CommentReference"/>
+        </w:rPr>
+        <w:annotationRef/>
+      </w:r>
+      <w:r>
+        <w:t>A generalisation as well as showing the [maybe already obvious] intent to follow this as guidance.</w:t>
+      </w:r>
+    </w:p>
+    <w:p>
+      <w:pPr>
+        <w:pStyle w:val="CommentText"/>
+      </w:pPr>
+    </w:p>
+    <w:p>
+      <w:pPr>
+        <w:pStyle w:val="CommentText"/>
+      </w:pPr>
+      <w:r>
+        <w:t xml:space="preserve">Not sure if this edit is necessary as it may come across as a bit nit-picky. </w:t>
+      </w:r>
+    </w:p>
+  </w:comment>
+  <w:comment w:id="2" w:author="Kaylesh Patel" w:date="2019-10-20T12:56:00Z" w:initials="KP">
+    <w:p>
+      <w:pPr>
+        <w:pStyle w:val="CommentText"/>
+      </w:pPr>
+      <w:r>
+        <w:rPr>
+          <w:rStyle w:val="CommentReference"/>
+        </w:rPr>
+        <w:annotationRef/>
+      </w:r>
+      <w:r>
+        <w:t xml:space="preserve">As this point refers to how essential a </w:t>
+      </w:r>
+      <w:r>
+        <w:t xml:space="preserve">given </w:t>
+      </w:r>
+      <w:r>
+        <w:t xml:space="preserve">task is, maybe it’s worth </w:t>
+      </w:r>
+      <w:r>
+        <w:t>paraphrasing the term ‘valuable’ in a similar sense to involve it as a metric of quantitative score?</w:t>
+      </w:r>
+      <w:r>
+        <w:t xml:space="preserve"> </w:t>
+      </w:r>
+    </w:p>
+    <w:p>
+      <w:pPr>
+        <w:pStyle w:val="CommentText"/>
+      </w:pPr>
+    </w:p>
+    <w:p>
+      <w:pPr>
+        <w:pStyle w:val="CommentText"/>
+      </w:pPr>
+      <w:r>
+        <w:t>May also help to differentiate between “valuable” and “good standard”.</w:t>
+      </w:r>
+    </w:p>
+  </w:comment>
+  <w:comment w:id="3" w:author="Kaylesh Patel" w:date="2019-10-20T13:20:00Z" w:initials="KP">
+    <w:p>
+      <w:pPr>
+        <w:pStyle w:val="CommentText"/>
+      </w:pPr>
+      <w:r>
+        <w:rPr>
+          <w:rStyle w:val="CommentReference"/>
+        </w:rPr>
+        <w:annotationRef/>
+      </w:r>
+      <w:r>
+        <w:t>I feel as members of our group have a different intensity of commitments to work and family, we should include that we have agreed under defined circumstances it won’t affect an individual’s</w:t>
+      </w:r>
+      <w:r>
+        <w:t xml:space="preserve"> </w:t>
+      </w:r>
+      <w:r>
+        <w:t>contribution to the project.</w:t>
+      </w:r>
+      <w:r>
+        <w:br/>
+      </w:r>
+      <w:r>
+        <w:br/>
+        <w:t>N.B. N.B. Point 2 in ‘Conflict Resolution’ could also be expanded to include this information there, but I wasn’t sure which section this point is more relevant to.</w:t>
+      </w:r>
+    </w:p>
+  </w:comment>
+</w:comments>
+</file>
+
+<file path=word/commentsExtended.xml><?xml version="1.0" encoding="utf-8"?>
+<w15:commentsEx xmlns:wpc="http://schemas.microsoft.com/office/word/2010/wordprocessingCanvas" xmlns:cx="http://schemas.microsoft.com/office/drawing/2014/chartex" xmlns:cx1="http://schemas.microsoft.com/office/drawing/2015/9/8/chartex" xmlns:cx2="http://schemas.microsoft.com/office/drawing/2015/10/21/chartex" xmlns:cx3="http://schemas.microsoft.com/office/drawing/2016/5/9/chartex" xmlns:cx4="http://schemas.microsoft.com/office/drawing/2016/5/10/chartex" xmlns:cx5="http://schemas.microsoft.com/office/drawing/2016/5/11/chartex" xmlns:cx6="http://schemas.microsoft.com/office/drawing/2016/5/12/chartex" xmlns:cx7="http://schemas.microsoft.com/office/drawing/2016/5/13/chartex" xmlns:cx8="http://schemas.microsoft.com/office/drawing/2016/5/14/chartex" xmlns:mc="http://schemas.openxmlformats.org/markup-compatibility/2006" xmlns:aink="http://schemas.microsoft.com/office/drawing/2016/ink" xmlns:am3d="http://schemas.microsoft.com/office/drawing/2017/model3d" xmlns:o="urn:schemas-microsoft-com:office:office" xmlns:r="http://schemas.openxmlformats.org/officeDocument/2006/relationships" xmlns:m="http://schemas.openxmlformats.org/officeDocument/2006/math" xmlns:v="urn:schemas-microsoft-com:vml" xmlns:wp14="http://schemas.microsoft.com/office/word/2010/wordprocessingDrawing" xmlns:wp="http://schemas.openxmlformats.org/drawingml/2006/wordprocessingDrawing" xmlns:w10="urn:schemas-microsoft-com:office:word" xmlns:w="http://schemas.openxmlformats.org/wordprocessingml/2006/main" xmlns:w14="http://schemas.microsoft.com/office/word/2010/wordml" xmlns:w15="http://schemas.microsoft.com/office/word/2012/wordml" xmlns:w16cid="http://schemas.microsoft.com/office/word/2016/wordml/cid" xmlns:w16se="http://schemas.microsoft.com/office/word/2015/wordml/symex" xmlns:wpg="http://schemas.microsoft.com/office/word/2010/wordprocessingGroup" xmlns:wpi="http://schemas.microsoft.com/office/word/2010/wordprocessingInk" xmlns:wne="http://schemas.microsoft.com/office/word/2006/wordml" xmlns:wps="http://schemas.microsoft.com/office/word/2010/wordprocessingShape" mc:Ignorable="w14 w15 w16se w16cid wp14">
+  <w15:commentEx w15:paraId="16D43BFD" w15:done="0"/>
+  <w15:commentEx w15:paraId="022F3098" w15:done="0"/>
+  <w15:commentEx w15:paraId="7BD92D74" w15:done="0"/>
+  <w15:commentEx w15:paraId="6B7A8A63" w15:done="0"/>
+</w15:commentsEx>
+</file>
+
+<file path=word/commentsIds.xml><?xml version="1.0" encoding="utf-8"?>
+<w16cid:commentsIds xmlns:wpc="http://schemas.microsoft.com/office/word/2010/wordprocessingCanvas" xmlns:cx="http://schemas.microsoft.com/office/drawing/2014/chartex" xmlns:cx1="http://schemas.microsoft.com/office/drawing/2015/9/8/chartex" xmlns:cx2="http://schemas.microsoft.com/office/drawing/2015/10/21/chartex" xmlns:cx3="http://schemas.microsoft.com/office/drawing/2016/5/9/chartex" xmlns:cx4="http://schemas.microsoft.com/office/drawing/2016/5/10/chartex" xmlns:cx5="http://schemas.microsoft.com/office/drawing/2016/5/11/chartex" xmlns:cx6="http://schemas.microsoft.com/office/drawing/2016/5/12/chartex" xmlns:cx7="http://schemas.microsoft.com/office/drawing/2016/5/13/chartex" xmlns:cx8="http://schemas.microsoft.com/office/drawing/2016/5/14/chartex" xmlns:mc="http://schemas.openxmlformats.org/markup-compatibility/2006" xmlns:aink="http://schemas.microsoft.com/office/drawing/2016/ink" xmlns:am3d="http://schemas.microsoft.com/office/drawing/2017/model3d" xmlns:o="urn:schemas-microsoft-com:office:office" xmlns:r="http://schemas.openxmlformats.org/officeDocument/2006/relationships" xmlns:m="http://schemas.openxmlformats.org/officeDocument/2006/math" xmlns:v="urn:schemas-microsoft-com:vml" xmlns:wp14="http://schemas.microsoft.com/office/word/2010/wordprocessingDrawing" xmlns:wp="http://schemas.openxmlformats.org/drawingml/2006/wordprocessingDrawing" xmlns:w10="urn:schemas-microsoft-com:office:word" xmlns:w="http://schemas.openxmlformats.org/wordprocessingml/2006/main" xmlns:w14="http://schemas.microsoft.com/office/word/2010/wordml" xmlns:w15="http://schemas.microsoft.com/office/word/2012/wordml" xmlns:w16cid="http://schemas.microsoft.com/office/word/2016/wordml/cid" xmlns:w16se="http://schemas.microsoft.com/office/word/2015/wordml/symex" xmlns:wpg="http://schemas.microsoft.com/office/word/2010/wordprocessingGroup" xmlns:wpi="http://schemas.microsoft.com/office/word/2010/wordprocessingInk" xmlns:wne="http://schemas.microsoft.com/office/word/2006/wordml" xmlns:wps="http://schemas.microsoft.com/office/word/2010/wordprocessingShape" mc:Ignorable="w14 w15 w16se w16cid wp14">
+  <w16cid:commentId w16cid:paraId="16D43BFD" w16cid:durableId="2156DCB4"/>
+  <w16cid:commentId w16cid:paraId="022F3098" w16cid:durableId="2156DD44"/>
+  <w16cid:commentId w16cid:paraId="7BD92D74" w16cid:durableId="2156D7FB"/>
+  <w16cid:commentId w16cid:paraId="6B7A8A63" w16cid:durableId="2156DDB4"/>
+</w16cid:commentsIds>
 </file>
 
 <file path=word/numbering.xml><?xml version="1.0" encoding="utf-8"?>
@@ -923,6 +1200,14 @@
     <w:abstractNumId w:val="2"/>
   </w:num>
 </w:numbering>
+</file>
+
+<file path=word/people.xml><?xml version="1.0" encoding="utf-8"?>
+<w15:people xmlns:wpc="http://schemas.microsoft.com/office/word/2010/wordprocessingCanvas" xmlns:cx="http://schemas.microsoft.com/office/drawing/2014/chartex" xmlns:cx1="http://schemas.microsoft.com/office/drawing/2015/9/8/chartex" xmlns:cx2="http://schemas.microsoft.com/office/drawing/2015/10/21/chartex" xmlns:cx3="http://schemas.microsoft.com/office/drawing/2016/5/9/chartex" xmlns:cx4="http://schemas.microsoft.com/office/drawing/2016/5/10/chartex" xmlns:cx5="http://schemas.microsoft.com/office/drawing/2016/5/11/chartex" xmlns:cx6="http://schemas.microsoft.com/office/drawing/2016/5/12/chartex" xmlns:cx7="http://schemas.microsoft.com/office/drawing/2016/5/13/chartex" xmlns:cx8="http://schemas.microsoft.com/office/drawing/2016/5/14/chartex" xmlns:mc="http://schemas.openxmlformats.org/markup-compatibility/2006" xmlns:aink="http://schemas.microsoft.com/office/drawing/2016/ink" xmlns:am3d="http://schemas.microsoft.com/office/drawing/2017/model3d" xmlns:o="urn:schemas-microsoft-com:office:office" xmlns:r="http://schemas.openxmlformats.org/officeDocument/2006/relationships" xmlns:m="http://schemas.openxmlformats.org/officeDocument/2006/math" xmlns:v="urn:schemas-microsoft-com:vml" xmlns:wp14="http://schemas.microsoft.com/office/word/2010/wordprocessingDrawing" xmlns:wp="http://schemas.openxmlformats.org/drawingml/2006/wordprocessingDrawing" xmlns:w10="urn:schemas-microsoft-com:office:word" xmlns:w="http://schemas.openxmlformats.org/wordprocessingml/2006/main" xmlns:w14="http://schemas.microsoft.com/office/word/2010/wordml" xmlns:w15="http://schemas.microsoft.com/office/word/2012/wordml" xmlns:w16cid="http://schemas.microsoft.com/office/word/2016/wordml/cid" xmlns:w16se="http://schemas.microsoft.com/office/word/2015/wordml/symex" xmlns:wpg="http://schemas.microsoft.com/office/word/2010/wordprocessingGroup" xmlns:wpi="http://schemas.microsoft.com/office/word/2010/wordprocessingInk" xmlns:wne="http://schemas.microsoft.com/office/word/2006/wordml" xmlns:wps="http://schemas.microsoft.com/office/word/2010/wordprocessingShape" mc:Ignorable="w14 w15 w16se w16cid wp14">
+  <w15:person w15:author="Kaylesh Patel">
+    <w15:presenceInfo w15:providerId="Windows Live" w15:userId="7d7f552f6491acb5"/>
+  </w15:person>
+</w15:people>
 </file>
 
 <file path=word/styles.xml><?xml version="1.0" encoding="utf-8"?>
@@ -942,7 +1227,7 @@
       </w:pPr>
     </w:pPrDefault>
   </w:docDefaults>
-  <w:latentStyles w:defLockedState="0" w:defUIPriority="99" w:defSemiHidden="0" w:defUnhideWhenUsed="0" w:defQFormat="0" w:count="375">
+  <w:latentStyles w:defLockedState="0" w:defUIPriority="99" w:defSemiHidden="0" w:defUnhideWhenUsed="0" w:defQFormat="0" w:count="377">
     <w:lsdException w:name="Normal" w:uiPriority="0" w:qFormat="1"/>
     <w:lsdException w:name="heading 1" w:uiPriority="9" w:qFormat="1"/>
     <w:lsdException w:name="heading 2" w:semiHidden="1" w:uiPriority="9" w:unhideWhenUsed="1" w:qFormat="1"/>
@@ -1318,6 +1603,8 @@
     <w:lsdException w:name="Smart Hyperlink" w:semiHidden="1" w:unhideWhenUsed="1"/>
     <w:lsdException w:name="Hashtag" w:semiHidden="1" w:unhideWhenUsed="1"/>
     <w:lsdException w:name="Unresolved Mention" w:semiHidden="1" w:unhideWhenUsed="1"/>
+    <w:lsdException w:name="Smart Link" w:semiHidden="1" w:unhideWhenUsed="1"/>
+    <w:lsdException w:name="Smart Link Error" w:semiHidden="1" w:unhideWhenUsed="1"/>
   </w:latentStyles>
   <w:style w:type="paragraph" w:default="1" w:styleId="Normal">
     <w:name w:val="Normal"/>
@@ -1428,6 +1715,104 @@
       <w:ind w:left="720"/>
       <w:contextualSpacing/>
     </w:pPr>
+  </w:style>
+  <w:style w:type="character" w:styleId="CommentReference">
+    <w:name w:val="annotation reference"/>
+    <w:basedOn w:val="DefaultParagraphFont"/>
+    <w:uiPriority w:val="99"/>
+    <w:semiHidden/>
+    <w:unhideWhenUsed/>
+    <w:rsid w:val="00676F40"/>
+    <w:rPr>
+      <w:sz w:val="16"/>
+      <w:szCs w:val="16"/>
+    </w:rPr>
+  </w:style>
+  <w:style w:type="paragraph" w:styleId="CommentText">
+    <w:name w:val="annotation text"/>
+    <w:basedOn w:val="Normal"/>
+    <w:link w:val="CommentTextChar"/>
+    <w:uiPriority w:val="99"/>
+    <w:semiHidden/>
+    <w:unhideWhenUsed/>
+    <w:rsid w:val="00676F40"/>
+    <w:pPr>
+      <w:spacing w:line="240" w:lineRule="auto"/>
+    </w:pPr>
+    <w:rPr>
+      <w:sz w:val="20"/>
+      <w:szCs w:val="20"/>
+    </w:rPr>
+  </w:style>
+  <w:style w:type="character" w:customStyle="1" w:styleId="CommentTextChar">
+    <w:name w:val="Comment Text Char"/>
+    <w:basedOn w:val="DefaultParagraphFont"/>
+    <w:link w:val="CommentText"/>
+    <w:uiPriority w:val="99"/>
+    <w:semiHidden/>
+    <w:rsid w:val="00676F40"/>
+    <w:rPr>
+      <w:sz w:val="20"/>
+      <w:szCs w:val="20"/>
+    </w:rPr>
+  </w:style>
+  <w:style w:type="paragraph" w:styleId="CommentSubject">
+    <w:name w:val="annotation subject"/>
+    <w:basedOn w:val="CommentText"/>
+    <w:next w:val="CommentText"/>
+    <w:link w:val="CommentSubjectChar"/>
+    <w:uiPriority w:val="99"/>
+    <w:semiHidden/>
+    <w:unhideWhenUsed/>
+    <w:rsid w:val="00676F40"/>
+    <w:rPr>
+      <w:b/>
+      <w:bCs/>
+    </w:rPr>
+  </w:style>
+  <w:style w:type="character" w:customStyle="1" w:styleId="CommentSubjectChar">
+    <w:name w:val="Comment Subject Char"/>
+    <w:basedOn w:val="CommentTextChar"/>
+    <w:link w:val="CommentSubject"/>
+    <w:uiPriority w:val="99"/>
+    <w:semiHidden/>
+    <w:rsid w:val="00676F40"/>
+    <w:rPr>
+      <w:b/>
+      <w:bCs/>
+      <w:sz w:val="20"/>
+      <w:szCs w:val="20"/>
+    </w:rPr>
+  </w:style>
+  <w:style w:type="paragraph" w:styleId="BalloonText">
+    <w:name w:val="Balloon Text"/>
+    <w:basedOn w:val="Normal"/>
+    <w:link w:val="BalloonTextChar"/>
+    <w:uiPriority w:val="99"/>
+    <w:semiHidden/>
+    <w:unhideWhenUsed/>
+    <w:rsid w:val="00676F40"/>
+    <w:pPr>
+      <w:spacing w:after="0" w:line="240" w:lineRule="auto"/>
+    </w:pPr>
+    <w:rPr>
+      <w:rFonts w:ascii="Segoe UI" w:hAnsi="Segoe UI" w:cs="Segoe UI"/>
+      <w:sz w:val="18"/>
+      <w:szCs w:val="18"/>
+    </w:rPr>
+  </w:style>
+  <w:style w:type="character" w:customStyle="1" w:styleId="BalloonTextChar">
+    <w:name w:val="Balloon Text Char"/>
+    <w:basedOn w:val="DefaultParagraphFont"/>
+    <w:link w:val="BalloonText"/>
+    <w:uiPriority w:val="99"/>
+    <w:semiHidden/>
+    <w:rsid w:val="00676F40"/>
+    <w:rPr>
+      <w:rFonts w:ascii="Segoe UI" w:hAnsi="Segoe UI" w:cs="Segoe UI"/>
+      <w:sz w:val="18"/>
+      <w:szCs w:val="18"/>
+    </w:rPr>
   </w:style>
 </w:styles>
 </file>

--- a/Project_Plan/Advanced Software Engineering Project Plan document.docx
+++ b/Project_Plan/Advanced Software Engineering Project Plan document.docx
@@ -663,7 +663,16 @@
         <w:t>Standard of work produced:</w:t>
       </w:r>
       <w:r>
-        <w:t xml:space="preserve"> Is the work that is produced up to a good standard.</w:t>
+        <w:t xml:space="preserve"> Is the work that is produced up to a good standard</w:t>
+      </w:r>
+      <w:r>
+        <w:t xml:space="preserve"> (i.e. does the work following coding standards)</w:t>
+      </w:r>
+      <w:r>
+        <w:t>.</w:t>
+      </w:r>
+      <w:r>
+        <w:t xml:space="preserve"> </w:t>
       </w:r>
     </w:p>
     <w:p>
@@ -675,15 +684,27 @@
         </w:numPr>
         <w:jc w:val="both"/>
       </w:pPr>
+      <w:r>
+        <w:rPr>
+          <w:b/>
+        </w:rPr>
+        <w:t>Usability</w:t>
+      </w:r>
       <w:commentRangeStart w:id="2"/>
       <w:r>
         <w:rPr>
           <w:b/>
         </w:rPr>
-        <w:t>Value of the work produced:</w:t>
-      </w:r>
-      <w:r>
-        <w:t xml:space="preserve"> How valuable is the work that is produced.</w:t>
+        <w:t xml:space="preserve"> of the work produced:</w:t>
+      </w:r>
+      <w:r>
+        <w:t xml:space="preserve"> How </w:t>
+      </w:r>
+      <w:r>
+        <w:t>usable</w:t>
+      </w:r>
+      <w:r>
+        <w:t xml:space="preserve"> is the work that is produced.</w:t>
       </w:r>
       <w:commentRangeEnd w:id="2"/>
       <w:r>
@@ -713,7 +734,12 @@
       </w:r>
       <w:proofErr w:type="gramStart"/>
       <w:r>
-        <w:t>project</w:t>
+        <w:t>pro</w:t>
+      </w:r>
+      <w:bookmarkStart w:id="3" w:name="_GoBack"/>
+      <w:bookmarkEnd w:id="3"/>
+      <w:r>
+        <w:t>ject</w:t>
       </w:r>
       <w:r>
         <w:t xml:space="preserve"> as a whole</w:t>
@@ -730,7 +756,7 @@
           <w:color w:val="FF0000"/>
         </w:rPr>
       </w:pPr>
-      <w:commentRangeStart w:id="3"/>
+      <w:commentRangeStart w:id="4"/>
       <w:r>
         <w:rPr>
           <w:color w:val="FF0000"/>
@@ -761,12 +787,12 @@
         </w:rPr>
         <w:t>of group members, ensuring that external factors such as vocational commitments and unforeseen circumstances will not penalise an otherwise good standard of work.</w:t>
       </w:r>
-      <w:commentRangeEnd w:id="3"/>
+      <w:commentRangeEnd w:id="4"/>
       <w:r>
         <w:rPr>
           <w:rStyle w:val="CommentReference"/>
         </w:rPr>
-        <w:commentReference w:id="3"/>
+        <w:commentReference w:id="4"/>
       </w:r>
     </w:p>
     <w:p>
@@ -776,8 +802,6 @@
       <w:r>
         <w:tab/>
       </w:r>
-      <w:bookmarkStart w:id="4" w:name="_GoBack"/>
-      <w:bookmarkEnd w:id="4"/>
     </w:p>
     <w:sectPr>
       <w:pgSz w:w="11906" w:h="16838"/>
@@ -877,7 +901,7 @@
       </w:r>
     </w:p>
   </w:comment>
-  <w:comment w:id="3" w:author="Kaylesh Patel" w:date="2019-10-20T13:20:00Z" w:initials="KP">
+  <w:comment w:id="4" w:author="Kaylesh Patel" w:date="2019-10-20T13:20:00Z" w:initials="KP">
     <w:p>
       <w:pPr>
         <w:pStyle w:val="CommentText"/>
@@ -911,8 +935,8 @@
 
 <file path=word/commentsExtended.xml><?xml version="1.0" encoding="utf-8"?>
 <w15:commentsEx xmlns:wpc="http://schemas.microsoft.com/office/word/2010/wordprocessingCanvas" xmlns:cx="http://schemas.microsoft.com/office/drawing/2014/chartex" xmlns:cx1="http://schemas.microsoft.com/office/drawing/2015/9/8/chartex" xmlns:cx2="http://schemas.microsoft.com/office/drawing/2015/10/21/chartex" xmlns:cx3="http://schemas.microsoft.com/office/drawing/2016/5/9/chartex" xmlns:cx4="http://schemas.microsoft.com/office/drawing/2016/5/10/chartex" xmlns:cx5="http://schemas.microsoft.com/office/drawing/2016/5/11/chartex" xmlns:cx6="http://schemas.microsoft.com/office/drawing/2016/5/12/chartex" xmlns:cx7="http://schemas.microsoft.com/office/drawing/2016/5/13/chartex" xmlns:cx8="http://schemas.microsoft.com/office/drawing/2016/5/14/chartex" xmlns:mc="http://schemas.openxmlformats.org/markup-compatibility/2006" xmlns:aink="http://schemas.microsoft.com/office/drawing/2016/ink" xmlns:am3d="http://schemas.microsoft.com/office/drawing/2017/model3d" xmlns:o="urn:schemas-microsoft-com:office:office" xmlns:r="http://schemas.openxmlformats.org/officeDocument/2006/relationships" xmlns:m="http://schemas.openxmlformats.org/officeDocument/2006/math" xmlns:v="urn:schemas-microsoft-com:vml" xmlns:wp14="http://schemas.microsoft.com/office/word/2010/wordprocessingDrawing" xmlns:wp="http://schemas.openxmlformats.org/drawingml/2006/wordprocessingDrawing" xmlns:w10="urn:schemas-microsoft-com:office:word" xmlns:w="http://schemas.openxmlformats.org/wordprocessingml/2006/main" xmlns:w14="http://schemas.microsoft.com/office/word/2010/wordml" xmlns:w15="http://schemas.microsoft.com/office/word/2012/wordml" xmlns:w16cid="http://schemas.microsoft.com/office/word/2016/wordml/cid" xmlns:w16se="http://schemas.microsoft.com/office/word/2015/wordml/symex" xmlns:wpg="http://schemas.microsoft.com/office/word/2010/wordprocessingGroup" xmlns:wpi="http://schemas.microsoft.com/office/word/2010/wordprocessingInk" xmlns:wne="http://schemas.microsoft.com/office/word/2006/wordml" xmlns:wps="http://schemas.microsoft.com/office/word/2010/wordprocessingShape" mc:Ignorable="w14 w15 w16se w16cid wp14">
-  <w15:commentEx w15:paraId="16D43BFD" w15:done="0"/>
-  <w15:commentEx w15:paraId="022F3098" w15:done="0"/>
+  <w15:commentEx w15:paraId="16D43BFD" w15:done="1"/>
+  <w15:commentEx w15:paraId="022F3098" w15:done="1"/>
   <w15:commentEx w15:paraId="7BD92D74" w15:done="0"/>
   <w15:commentEx w15:paraId="6B7A8A63" w15:done="0"/>
 </w15:commentsEx>
@@ -1227,7 +1251,7 @@
       </w:pPr>
     </w:pPrDefault>
   </w:docDefaults>
-  <w:latentStyles w:defLockedState="0" w:defUIPriority="99" w:defSemiHidden="0" w:defUnhideWhenUsed="0" w:defQFormat="0" w:count="377">
+  <w:latentStyles w:defLockedState="0" w:defUIPriority="99" w:defSemiHidden="0" w:defUnhideWhenUsed="0" w:defQFormat="0" w:count="375">
     <w:lsdException w:name="Normal" w:uiPriority="0" w:qFormat="1"/>
     <w:lsdException w:name="heading 1" w:uiPriority="9" w:qFormat="1"/>
     <w:lsdException w:name="heading 2" w:semiHidden="1" w:uiPriority="9" w:unhideWhenUsed="1" w:qFormat="1"/>
@@ -1603,8 +1627,6 @@
     <w:lsdException w:name="Smart Hyperlink" w:semiHidden="1" w:unhideWhenUsed="1"/>
     <w:lsdException w:name="Hashtag" w:semiHidden="1" w:unhideWhenUsed="1"/>
     <w:lsdException w:name="Unresolved Mention" w:semiHidden="1" w:unhideWhenUsed="1"/>
-    <w:lsdException w:name="Smart Link" w:semiHidden="1" w:unhideWhenUsed="1"/>
-    <w:lsdException w:name="Smart Link Error" w:semiHidden="1" w:unhideWhenUsed="1"/>
   </w:latentStyles>
   <w:style w:type="paragraph" w:default="1" w:styleId="Normal">
     <w:name w:val="Normal"/>

--- a/Project_Plan/Advanced Software Engineering Project Plan document.docx
+++ b/Project_Plan/Advanced Software Engineering Project Plan document.docx
@@ -334,15 +334,7 @@
         <w:t xml:space="preserve">to another team member </w:t>
       </w:r>
       <w:r>
-        <w:t xml:space="preserve">for a </w:t>
-      </w:r>
-      <w:proofErr w:type="gramStart"/>
-      <w:r>
-        <w:t>particular task</w:t>
-      </w:r>
-      <w:proofErr w:type="gramEnd"/>
-      <w:r>
-        <w:t xml:space="preserve"> </w:t>
+        <w:t xml:space="preserve">for a particular task </w:t>
       </w:r>
       <w:r>
         <w:t xml:space="preserve">so that they can help </w:t>
@@ -691,6 +683,7 @@
         <w:t>Usability</w:t>
       </w:r>
       <w:commentRangeStart w:id="2"/>
+      <w:commentRangeStart w:id="3"/>
       <w:r>
         <w:rPr>
           <w:b/>
@@ -712,6 +705,13 @@
           <w:rStyle w:val="CommentReference"/>
         </w:rPr>
         <w:commentReference w:id="2"/>
+      </w:r>
+      <w:commentRangeEnd w:id="3"/>
+      <w:r>
+        <w:rPr>
+          <w:rStyle w:val="CommentReference"/>
+        </w:rPr>
+        <w:commentReference w:id="3"/>
       </w:r>
     </w:p>
     <w:p>
@@ -730,21 +730,11 @@
         <w:t>Overall interaction to group project:</w:t>
       </w:r>
       <w:r>
-        <w:t xml:space="preserve"> How committed is the team member to the group </w:t>
-      </w:r>
-      <w:proofErr w:type="gramStart"/>
-      <w:r>
-        <w:t>pro</w:t>
-      </w:r>
-      <w:bookmarkStart w:id="3" w:name="_GoBack"/>
-      <w:bookmarkEnd w:id="3"/>
-      <w:r>
-        <w:t>ject</w:t>
+        <w:t xml:space="preserve"> How committed is the team member to the group project</w:t>
       </w:r>
       <w:r>
         <w:t xml:space="preserve"> as a whole</w:t>
       </w:r>
-      <w:proofErr w:type="gramEnd"/>
       <w:r>
         <w:t>.</w:t>
       </w:r>
@@ -756,7 +746,7 @@
           <w:color w:val="FF0000"/>
         </w:rPr>
       </w:pPr>
-      <w:commentRangeStart w:id="4"/>
+      <w:commentRangeStart w:id="5"/>
       <w:r>
         <w:rPr>
           <w:color w:val="FF0000"/>
@@ -787,12 +777,12 @@
         </w:rPr>
         <w:t>of group members, ensuring that external factors such as vocational commitments and unforeseen circumstances will not penalise an otherwise good standard of work.</w:t>
       </w:r>
-      <w:commentRangeEnd w:id="4"/>
+      <w:commentRangeEnd w:id="5"/>
       <w:r>
         <w:rPr>
           <w:rStyle w:val="CommentReference"/>
         </w:rPr>
-        <w:commentReference w:id="4"/>
+        <w:commentReference w:id="5"/>
       </w:r>
     </w:p>
     <w:p>
@@ -901,7 +891,25 @@
       </w:r>
     </w:p>
   </w:comment>
-  <w:comment w:id="4" w:author="Kaylesh Patel" w:date="2019-10-20T13:20:00Z" w:initials="KP">
+  <w:comment w:id="3" w:author="Mark Said Camilleri" w:date="2019-10-20T21:19:00Z" w:initials="MSC">
+    <w:p>
+      <w:pPr>
+        <w:pStyle w:val="CommentText"/>
+      </w:pPr>
+      <w:r>
+        <w:rPr>
+          <w:rStyle w:val="CommentReference"/>
+        </w:rPr>
+        <w:annotationRef/>
+      </w:r>
+      <w:r>
+        <w:t>Anything I did not comment on, I felt there was no need to comment further as I agree with them (and comments)</w:t>
+      </w:r>
+      <w:bookmarkStart w:id="4" w:name="_GoBack"/>
+      <w:bookmarkEnd w:id="4"/>
+    </w:p>
+  </w:comment>
+  <w:comment w:id="5" w:author="Kaylesh Patel" w:date="2019-10-20T13:20:00Z" w:initials="KP">
     <w:p>
       <w:pPr>
         <w:pStyle w:val="CommentText"/>
@@ -938,6 +946,7 @@
   <w15:commentEx w15:paraId="16D43BFD" w15:done="1"/>
   <w15:commentEx w15:paraId="022F3098" w15:done="1"/>
   <w15:commentEx w15:paraId="7BD92D74" w15:done="0"/>
+  <w15:commentEx w15:paraId="5967F3E5" w15:paraIdParent="7BD92D74" w15:done="0"/>
   <w15:commentEx w15:paraId="6B7A8A63" w15:done="0"/>
 </w15:commentsEx>
 </file>
@@ -947,6 +956,7 @@
   <w16cid:commentId w16cid:paraId="16D43BFD" w16cid:durableId="2156DCB4"/>
   <w16cid:commentId w16cid:paraId="022F3098" w16cid:durableId="2156DD44"/>
   <w16cid:commentId w16cid:paraId="7BD92D74" w16cid:durableId="2156D7FB"/>
+  <w16cid:commentId w16cid:paraId="5967F3E5" w16cid:durableId="21574DFC"/>
   <w16cid:commentId w16cid:paraId="6B7A8A63" w16cid:durableId="2156DDB4"/>
 </w16cid:commentsIds>
 </file>
@@ -1231,6 +1241,9 @@
   <w15:person w15:author="Kaylesh Patel">
     <w15:presenceInfo w15:providerId="Windows Live" w15:userId="7d7f552f6491acb5"/>
   </w15:person>
+  <w15:person w15:author="Mark Said Camilleri">
+    <w15:presenceInfo w15:providerId="None" w15:userId="Mark Said Camilleri"/>
+  </w15:person>
 </w15:people>
 </file>
 
@@ -1251,7 +1264,7 @@
       </w:pPr>
     </w:pPrDefault>
   </w:docDefaults>
-  <w:latentStyles w:defLockedState="0" w:defUIPriority="99" w:defSemiHidden="0" w:defUnhideWhenUsed="0" w:defQFormat="0" w:count="375">
+  <w:latentStyles w:defLockedState="0" w:defUIPriority="99" w:defSemiHidden="0" w:defUnhideWhenUsed="0" w:defQFormat="0" w:count="377">
     <w:lsdException w:name="Normal" w:uiPriority="0" w:qFormat="1"/>
     <w:lsdException w:name="heading 1" w:uiPriority="9" w:qFormat="1"/>
     <w:lsdException w:name="heading 2" w:semiHidden="1" w:uiPriority="9" w:unhideWhenUsed="1" w:qFormat="1"/>
@@ -1357,7 +1370,6 @@
     <w:lsdException w:name="HTML Sample" w:semiHidden="1" w:unhideWhenUsed="1"/>
     <w:lsdException w:name="HTML Typewriter" w:semiHidden="1" w:unhideWhenUsed="1"/>
     <w:lsdException w:name="HTML Variable" w:semiHidden="1" w:unhideWhenUsed="1"/>
-    <w:lsdException w:name="Normal Table" w:semiHidden="1" w:unhideWhenUsed="1"/>
     <w:lsdException w:name="annotation subject" w:semiHidden="1" w:unhideWhenUsed="1"/>
     <w:lsdException w:name="No List" w:semiHidden="1" w:unhideWhenUsed="1"/>
     <w:lsdException w:name="Outline List 1" w:semiHidden="1" w:unhideWhenUsed="1"/>
@@ -1403,11 +1415,9 @@
     <w:lsdException w:name="Table Subtle 1" w:semiHidden="1" w:unhideWhenUsed="1"/>
     <w:lsdException w:name="Table Subtle 2" w:semiHidden="1" w:unhideWhenUsed="1"/>
     <w:lsdException w:name="Table Web 1" w:semiHidden="1" w:unhideWhenUsed="1"/>
-    <w:lsdException w:name="Table Web 2" w:semiHidden="1" w:unhideWhenUsed="1"/>
     <w:lsdException w:name="Table Web 3" w:semiHidden="1" w:unhideWhenUsed="1"/>
     <w:lsdException w:name="Balloon Text" w:semiHidden="1" w:unhideWhenUsed="1"/>
     <w:lsdException w:name="Table Grid" w:uiPriority="39"/>
-    <w:lsdException w:name="Table Theme" w:semiHidden="1" w:unhideWhenUsed="1"/>
     <w:lsdException w:name="Placeholder Text" w:semiHidden="1"/>
     <w:lsdException w:name="No Spacing" w:uiPriority="1" w:qFormat="1"/>
     <w:lsdException w:name="Light Shading" w:uiPriority="60"/>
@@ -1627,6 +1637,8 @@
     <w:lsdException w:name="Smart Hyperlink" w:semiHidden="1" w:unhideWhenUsed="1"/>
     <w:lsdException w:name="Hashtag" w:semiHidden="1" w:unhideWhenUsed="1"/>
     <w:lsdException w:name="Unresolved Mention" w:semiHidden="1" w:unhideWhenUsed="1"/>
+    <w:lsdException w:name="Smart Link" w:semiHidden="1" w:unhideWhenUsed="1"/>
+    <w:lsdException w:name="Smart Link Error" w:semiHidden="1" w:unhideWhenUsed="1"/>
   </w:latentStyles>
   <w:style w:type="paragraph" w:default="1" w:styleId="Normal">
     <w:name w:val="Normal"/>

--- a/Project_Plan/Advanced Software Engineering Project Plan document.docx
+++ b/Project_Plan/Advanced Software Engineering Project Plan document.docx
@@ -334,7 +334,15 @@
         <w:t xml:space="preserve">to another team member </w:t>
       </w:r>
       <w:r>
-        <w:t xml:space="preserve">for a particular task </w:t>
+        <w:t xml:space="preserve">for a </w:t>
+      </w:r>
+      <w:proofErr w:type="gramStart"/>
+      <w:r>
+        <w:t>particular task</w:t>
+      </w:r>
+      <w:proofErr w:type="gramEnd"/>
+      <w:r>
+        <w:t xml:space="preserve"> </w:t>
       </w:r>
       <w:r>
         <w:t xml:space="preserve">so that they can help </w:t>
@@ -682,7 +690,7 @@
         </w:rPr>
         <w:t>Usability</w:t>
       </w:r>
-      <w:commentRangeStart w:id="2"/>
+      <w:bookmarkStart w:id="2" w:name="_GoBack"/>
       <w:commentRangeStart w:id="3"/>
       <w:r>
         <w:rPr>
@@ -699,20 +707,14 @@
       <w:r>
         <w:t xml:space="preserve"> is the work that is produced.</w:t>
       </w:r>
-      <w:commentRangeEnd w:id="2"/>
+      <w:commentRangeEnd w:id="3"/>
       <w:r>
         <w:rPr>
           <w:rStyle w:val="CommentReference"/>
         </w:rPr>
-        <w:commentReference w:id="2"/>
-      </w:r>
-      <w:commentRangeEnd w:id="3"/>
-      <w:r>
-        <w:rPr>
-          <w:rStyle w:val="CommentReference"/>
-        </w:rPr>
         <w:commentReference w:id="3"/>
       </w:r>
+      <w:bookmarkEnd w:id="2"/>
     </w:p>
     <w:p>
       <w:pPr>
@@ -730,11 +732,16 @@
         <w:t>Overall interaction to group project:</w:t>
       </w:r>
       <w:r>
-        <w:t xml:space="preserve"> How committed is the team member to the group project</w:t>
+        <w:t xml:space="preserve"> How committed is the team member to the group </w:t>
+      </w:r>
+      <w:proofErr w:type="gramStart"/>
+      <w:r>
+        <w:t>project</w:t>
       </w:r>
       <w:r>
         <w:t xml:space="preserve"> as a whole</w:t>
       </w:r>
+      <w:proofErr w:type="gramEnd"/>
       <w:r>
         <w:t>.</w:t>
       </w:r>
@@ -746,7 +753,7 @@
           <w:color w:val="FF0000"/>
         </w:rPr>
       </w:pPr>
-      <w:commentRangeStart w:id="5"/>
+      <w:commentRangeStart w:id="4"/>
       <w:r>
         <w:rPr>
           <w:color w:val="FF0000"/>
@@ -777,12 +784,12 @@
         </w:rPr>
         <w:t>of group members, ensuring that external factors such as vocational commitments and unforeseen circumstances will not penalise an otherwise good standard of work.</w:t>
       </w:r>
-      <w:commentRangeEnd w:id="5"/>
+      <w:commentRangeEnd w:id="4"/>
       <w:r>
         <w:rPr>
           <w:rStyle w:val="CommentReference"/>
         </w:rPr>
-        <w:commentReference w:id="5"/>
+        <w:commentReference w:id="4"/>
       </w:r>
     </w:p>
     <w:p>
@@ -850,7 +857,7 @@
       </w:r>
     </w:p>
   </w:comment>
-  <w:comment w:id="2" w:author="Kaylesh Patel" w:date="2019-10-20T12:56:00Z" w:initials="KP">
+  <w:comment w:id="3" w:author="Kaylesh Patel" w:date="2019-10-20T12:56:00Z" w:initials="KP">
     <w:p>
       <w:pPr>
         <w:pStyle w:val="CommentText"/>
@@ -891,25 +898,7 @@
       </w:r>
     </w:p>
   </w:comment>
-  <w:comment w:id="3" w:author="Mark Said Camilleri" w:date="2019-10-20T21:19:00Z" w:initials="MSC">
-    <w:p>
-      <w:pPr>
-        <w:pStyle w:val="CommentText"/>
-      </w:pPr>
-      <w:r>
-        <w:rPr>
-          <w:rStyle w:val="CommentReference"/>
-        </w:rPr>
-        <w:annotationRef/>
-      </w:r>
-      <w:r>
-        <w:t>Anything I did not comment on, I felt there was no need to comment further as I agree with them (and comments)</w:t>
-      </w:r>
-      <w:bookmarkStart w:id="4" w:name="_GoBack"/>
-      <w:bookmarkEnd w:id="4"/>
-    </w:p>
-  </w:comment>
-  <w:comment w:id="5" w:author="Kaylesh Patel" w:date="2019-10-20T13:20:00Z" w:initials="KP">
+  <w:comment w:id="4" w:author="Kaylesh Patel" w:date="2019-10-20T13:20:00Z" w:initials="KP">
     <w:p>
       <w:pPr>
         <w:pStyle w:val="CommentText"/>
@@ -946,7 +935,6 @@
   <w15:commentEx w15:paraId="16D43BFD" w15:done="1"/>
   <w15:commentEx w15:paraId="022F3098" w15:done="1"/>
   <w15:commentEx w15:paraId="7BD92D74" w15:done="0"/>
-  <w15:commentEx w15:paraId="5967F3E5" w15:paraIdParent="7BD92D74" w15:done="0"/>
   <w15:commentEx w15:paraId="6B7A8A63" w15:done="0"/>
 </w15:commentsEx>
 </file>
@@ -956,7 +944,6 @@
   <w16cid:commentId w16cid:paraId="16D43BFD" w16cid:durableId="2156DCB4"/>
   <w16cid:commentId w16cid:paraId="022F3098" w16cid:durableId="2156DD44"/>
   <w16cid:commentId w16cid:paraId="7BD92D74" w16cid:durableId="2156D7FB"/>
-  <w16cid:commentId w16cid:paraId="5967F3E5" w16cid:durableId="21574DFC"/>
   <w16cid:commentId w16cid:paraId="6B7A8A63" w16cid:durableId="2156DDB4"/>
 </w16cid:commentsIds>
 </file>
@@ -1240,9 +1227,6 @@
 <w15:people xmlns:wpc="http://schemas.microsoft.com/office/word/2010/wordprocessingCanvas" xmlns:cx="http://schemas.microsoft.com/office/drawing/2014/chartex" xmlns:cx1="http://schemas.microsoft.com/office/drawing/2015/9/8/chartex" xmlns:cx2="http://schemas.microsoft.com/office/drawing/2015/10/21/chartex" xmlns:cx3="http://schemas.microsoft.com/office/drawing/2016/5/9/chartex" xmlns:cx4="http://schemas.microsoft.com/office/drawing/2016/5/10/chartex" xmlns:cx5="http://schemas.microsoft.com/office/drawing/2016/5/11/chartex" xmlns:cx6="http://schemas.microsoft.com/office/drawing/2016/5/12/chartex" xmlns:cx7="http://schemas.microsoft.com/office/drawing/2016/5/13/chartex" xmlns:cx8="http://schemas.microsoft.com/office/drawing/2016/5/14/chartex" xmlns:mc="http://schemas.openxmlformats.org/markup-compatibility/2006" xmlns:aink="http://schemas.microsoft.com/office/drawing/2016/ink" xmlns:am3d="http://schemas.microsoft.com/office/drawing/2017/model3d" xmlns:o="urn:schemas-microsoft-com:office:office" xmlns:r="http://schemas.openxmlformats.org/officeDocument/2006/relationships" xmlns:m="http://schemas.openxmlformats.org/officeDocument/2006/math" xmlns:v="urn:schemas-microsoft-com:vml" xmlns:wp14="http://schemas.microsoft.com/office/word/2010/wordprocessingDrawing" xmlns:wp="http://schemas.openxmlformats.org/drawingml/2006/wordprocessingDrawing" xmlns:w10="urn:schemas-microsoft-com:office:word" xmlns:w="http://schemas.openxmlformats.org/wordprocessingml/2006/main" xmlns:w14="http://schemas.microsoft.com/office/word/2010/wordml" xmlns:w15="http://schemas.microsoft.com/office/word/2012/wordml" xmlns:w16cid="http://schemas.microsoft.com/office/word/2016/wordml/cid" xmlns:w16se="http://schemas.microsoft.com/office/word/2015/wordml/symex" xmlns:wpg="http://schemas.microsoft.com/office/word/2010/wordprocessingGroup" xmlns:wpi="http://schemas.microsoft.com/office/word/2010/wordprocessingInk" xmlns:wne="http://schemas.microsoft.com/office/word/2006/wordml" xmlns:wps="http://schemas.microsoft.com/office/word/2010/wordprocessingShape" mc:Ignorable="w14 w15 w16se w16cid wp14">
   <w15:person w15:author="Kaylesh Patel">
     <w15:presenceInfo w15:providerId="Windows Live" w15:userId="7d7f552f6491acb5"/>
-  </w15:person>
-  <w15:person w15:author="Mark Said Camilleri">
-    <w15:presenceInfo w15:providerId="None" w15:userId="Mark Said Camilleri"/>
   </w15:person>
 </w15:people>
 </file>
@@ -1370,6 +1354,7 @@
     <w:lsdException w:name="HTML Sample" w:semiHidden="1" w:unhideWhenUsed="1"/>
     <w:lsdException w:name="HTML Typewriter" w:semiHidden="1" w:unhideWhenUsed="1"/>
     <w:lsdException w:name="HTML Variable" w:semiHidden="1" w:unhideWhenUsed="1"/>
+    <w:lsdException w:name="Normal Table" w:semiHidden="1" w:unhideWhenUsed="1"/>
     <w:lsdException w:name="annotation subject" w:semiHidden="1" w:unhideWhenUsed="1"/>
     <w:lsdException w:name="No List" w:semiHidden="1" w:unhideWhenUsed="1"/>
     <w:lsdException w:name="Outline List 1" w:semiHidden="1" w:unhideWhenUsed="1"/>
@@ -1415,9 +1400,11 @@
     <w:lsdException w:name="Table Subtle 1" w:semiHidden="1" w:unhideWhenUsed="1"/>
     <w:lsdException w:name="Table Subtle 2" w:semiHidden="1" w:unhideWhenUsed="1"/>
     <w:lsdException w:name="Table Web 1" w:semiHidden="1" w:unhideWhenUsed="1"/>
+    <w:lsdException w:name="Table Web 2" w:semiHidden="1" w:unhideWhenUsed="1"/>
     <w:lsdException w:name="Table Web 3" w:semiHidden="1" w:unhideWhenUsed="1"/>
     <w:lsdException w:name="Balloon Text" w:semiHidden="1" w:unhideWhenUsed="1"/>
     <w:lsdException w:name="Table Grid" w:uiPriority="39"/>
+    <w:lsdException w:name="Table Theme" w:semiHidden="1" w:unhideWhenUsed="1"/>
     <w:lsdException w:name="Placeholder Text" w:semiHidden="1"/>
     <w:lsdException w:name="No Spacing" w:uiPriority="1" w:qFormat="1"/>
     <w:lsdException w:name="Light Shading" w:uiPriority="60"/>

--- a/Project_Plan/Advanced Software Engineering Project Plan document.docx
+++ b/Project_Plan/Advanced Software Engineering Project Plan document.docx
@@ -418,6 +418,11 @@
     </w:p>
     <w:p>
       <w:pPr>
+        <w:jc w:val="both"/>
+      </w:pPr>
+    </w:p>
+    <w:p>
+      <w:pPr>
         <w:pStyle w:val="ListParagraph"/>
         <w:numPr>
           <w:ilvl w:val="0"/>
@@ -439,7 +444,6 @@
         <w:jc w:val="both"/>
       </w:pPr>
       <w:r>
-        <w:lastRenderedPageBreak/>
         <w:t xml:space="preserve">Communication is </w:t>
       </w:r>
       <w:r>
@@ -666,7 +670,13 @@
         <w:t xml:space="preserve"> Is the work that is produced up to a good standard</w:t>
       </w:r>
       <w:r>
-        <w:t xml:space="preserve"> (i.e. does the work following coding standards)</w:t>
+        <w:t xml:space="preserve"> (i.e. does the work following coding standards</w:t>
+      </w:r>
+      <w:r>
+        <w:t xml:space="preserve"> and conventions</w:t>
+      </w:r>
+      <w:r>
+        <w:t>)</w:t>
       </w:r>
       <w:r>
         <w:t>.</w:t>
@@ -690,8 +700,7 @@
         </w:rPr>
         <w:t>Usability</w:t>
       </w:r>
-      <w:bookmarkStart w:id="2" w:name="_GoBack"/>
-      <w:commentRangeStart w:id="3"/>
+      <w:commentRangeStart w:id="2"/>
       <w:r>
         <w:rPr>
           <w:b/>
@@ -702,19 +711,18 @@
         <w:t xml:space="preserve"> How </w:t>
       </w:r>
       <w:r>
-        <w:t>usable</w:t>
-      </w:r>
-      <w:r>
-        <w:t xml:space="preserve"> is the work that is produced.</w:t>
-      </w:r>
-      <w:commentRangeEnd w:id="3"/>
+        <w:t>well does the work that was produced fit the specification for the allocated task</w:t>
+      </w:r>
+      <w:r>
+        <w:t>.</w:t>
+      </w:r>
+      <w:commentRangeEnd w:id="2"/>
       <w:r>
         <w:rPr>
           <w:rStyle w:val="CommentReference"/>
         </w:rPr>
-        <w:commentReference w:id="3"/>
-      </w:r>
-      <w:bookmarkEnd w:id="2"/>
+        <w:commentReference w:id="2"/>
+      </w:r>
     </w:p>
     <w:p>
       <w:pPr>
@@ -729,7 +737,15 @@
         <w:rPr>
           <w:b/>
         </w:rPr>
-        <w:t>Overall interaction to group project:</w:t>
+        <w:t>Overall interaction to grou</w:t>
+      </w:r>
+      <w:bookmarkStart w:id="3" w:name="_GoBack"/>
+      <w:bookmarkEnd w:id="3"/>
+      <w:r>
+        <w:rPr>
+          <w:b/>
+        </w:rPr>
+        <w:t>p project:</w:t>
       </w:r>
       <w:r>
         <w:t xml:space="preserve"> How committed is the team member to the group </w:t>
@@ -857,7 +873,7 @@
       </w:r>
     </w:p>
   </w:comment>
-  <w:comment w:id="3" w:author="Kaylesh Patel" w:date="2019-10-20T12:56:00Z" w:initials="KP">
+  <w:comment w:id="2" w:author="Kaylesh Patel" w:date="2019-10-20T12:56:00Z" w:initials="KP">
     <w:p>
       <w:pPr>
         <w:pStyle w:val="CommentText"/>
@@ -934,7 +950,7 @@
 <w15:commentsEx xmlns:wpc="http://schemas.microsoft.com/office/word/2010/wordprocessingCanvas" xmlns:cx="http://schemas.microsoft.com/office/drawing/2014/chartex" xmlns:cx1="http://schemas.microsoft.com/office/drawing/2015/9/8/chartex" xmlns:cx2="http://schemas.microsoft.com/office/drawing/2015/10/21/chartex" xmlns:cx3="http://schemas.microsoft.com/office/drawing/2016/5/9/chartex" xmlns:cx4="http://schemas.microsoft.com/office/drawing/2016/5/10/chartex" xmlns:cx5="http://schemas.microsoft.com/office/drawing/2016/5/11/chartex" xmlns:cx6="http://schemas.microsoft.com/office/drawing/2016/5/12/chartex" xmlns:cx7="http://schemas.microsoft.com/office/drawing/2016/5/13/chartex" xmlns:cx8="http://schemas.microsoft.com/office/drawing/2016/5/14/chartex" xmlns:mc="http://schemas.openxmlformats.org/markup-compatibility/2006" xmlns:aink="http://schemas.microsoft.com/office/drawing/2016/ink" xmlns:am3d="http://schemas.microsoft.com/office/drawing/2017/model3d" xmlns:o="urn:schemas-microsoft-com:office:office" xmlns:r="http://schemas.openxmlformats.org/officeDocument/2006/relationships" xmlns:m="http://schemas.openxmlformats.org/officeDocument/2006/math" xmlns:v="urn:schemas-microsoft-com:vml" xmlns:wp14="http://schemas.microsoft.com/office/word/2010/wordprocessingDrawing" xmlns:wp="http://schemas.openxmlformats.org/drawingml/2006/wordprocessingDrawing" xmlns:w10="urn:schemas-microsoft-com:office:word" xmlns:w="http://schemas.openxmlformats.org/wordprocessingml/2006/main" xmlns:w14="http://schemas.microsoft.com/office/word/2010/wordml" xmlns:w15="http://schemas.microsoft.com/office/word/2012/wordml" xmlns:w16cid="http://schemas.microsoft.com/office/word/2016/wordml/cid" xmlns:w16se="http://schemas.microsoft.com/office/word/2015/wordml/symex" xmlns:wpg="http://schemas.microsoft.com/office/word/2010/wordprocessingGroup" xmlns:wpi="http://schemas.microsoft.com/office/word/2010/wordprocessingInk" xmlns:wne="http://schemas.microsoft.com/office/word/2006/wordml" xmlns:wps="http://schemas.microsoft.com/office/word/2010/wordprocessingShape" mc:Ignorable="w14 w15 w16se w16cid wp14">
   <w15:commentEx w15:paraId="16D43BFD" w15:done="1"/>
   <w15:commentEx w15:paraId="022F3098" w15:done="1"/>
-  <w15:commentEx w15:paraId="7BD92D74" w15:done="0"/>
+  <w15:commentEx w15:paraId="7BD92D74" w15:done="1"/>
   <w15:commentEx w15:paraId="6B7A8A63" w15:done="0"/>
 </w15:commentsEx>
 </file>
@@ -1248,7 +1264,7 @@
       </w:pPr>
     </w:pPrDefault>
   </w:docDefaults>
-  <w:latentStyles w:defLockedState="0" w:defUIPriority="99" w:defSemiHidden="0" w:defUnhideWhenUsed="0" w:defQFormat="0" w:count="377">
+  <w:latentStyles w:defLockedState="0" w:defUIPriority="99" w:defSemiHidden="0" w:defUnhideWhenUsed="0" w:defQFormat="0" w:count="375">
     <w:lsdException w:name="Normal" w:uiPriority="0" w:qFormat="1"/>
     <w:lsdException w:name="heading 1" w:uiPriority="9" w:qFormat="1"/>
     <w:lsdException w:name="heading 2" w:semiHidden="1" w:uiPriority="9" w:unhideWhenUsed="1" w:qFormat="1"/>
@@ -1624,8 +1640,6 @@
     <w:lsdException w:name="Smart Hyperlink" w:semiHidden="1" w:unhideWhenUsed="1"/>
     <w:lsdException w:name="Hashtag" w:semiHidden="1" w:unhideWhenUsed="1"/>
     <w:lsdException w:name="Unresolved Mention" w:semiHidden="1" w:unhideWhenUsed="1"/>
-    <w:lsdException w:name="Smart Link" w:semiHidden="1" w:unhideWhenUsed="1"/>
-    <w:lsdException w:name="Smart Link Error" w:semiHidden="1" w:unhideWhenUsed="1"/>
   </w:latentStyles>
   <w:style w:type="paragraph" w:default="1" w:styleId="Normal">
     <w:name w:val="Normal"/>

--- a/Project_Plan/Advanced Software Engineering Project Plan document.docx
+++ b/Project_Plan/Advanced Software Engineering Project Plan document.docx
@@ -74,205 +74,159 @@
     <w:p>
       <w:pPr>
         <w:jc w:val="both"/>
+      </w:pPr>
+      <w:r>
+        <w:t xml:space="preserve">This section describes the structure </w:t>
+      </w:r>
+      <w:r>
+        <w:t>in which the team will operate. The group members have elected to maintain a flat hierarchy, employing a team leader only to serve as a point of contact from the group to the customer.</w:t>
+      </w:r>
+      <w:r>
+        <w:t xml:space="preserve"> The team leader will otherwise be deferring decisions regarding the direction of the project to the whole group</w:t>
+      </w:r>
+      <w:r>
+        <w:t>; this is</w:t>
+      </w:r>
+      <w:r>
+        <w:t xml:space="preserve"> due to the </w:t>
+      </w:r>
+      <w:r>
+        <w:t>rich amount of industrial and academic experience among them.</w:t>
+      </w:r>
+    </w:p>
+    <w:p>
+      <w:pPr>
+        <w:jc w:val="both"/>
+      </w:pPr>
+      <w:r>
+        <w:t xml:space="preserve">This section will show who has been designated as the </w:t>
+      </w:r>
+      <w:r>
+        <w:t xml:space="preserve">team leader </w:t>
+      </w:r>
+      <w:r>
+        <w:t xml:space="preserve">manager </w:t>
+      </w:r>
+      <w:r>
+        <w:t xml:space="preserve">and will show the other group members. The </w:t>
+      </w:r>
+      <w:r>
+        <w:t xml:space="preserve">team leader </w:t>
+      </w:r>
+      <w:r>
+        <w:t>will be the point of contact for the group to the customer.</w:t>
+      </w:r>
+    </w:p>
+    <w:p>
+      <w:pPr>
+        <w:jc w:val="both"/>
+      </w:pPr>
+      <w:r>
+        <w:rPr>
+          <w:b/>
+        </w:rPr>
+        <w:t>Team leader</w:t>
+      </w:r>
+      <w:r>
+        <w:rPr>
+          <w:b/>
+        </w:rPr>
+        <w:t>:</w:t>
+      </w:r>
+      <w:r>
+        <w:t xml:space="preserve"> Kaylesh Patel </w:t>
+      </w:r>
+    </w:p>
+    <w:p>
+      <w:pPr>
+        <w:jc w:val="both"/>
+      </w:pPr>
+      <w:r>
+        <w:rPr>
+          <w:b/>
+        </w:rPr>
+        <w:t>Group members:</w:t>
+      </w:r>
+      <w:r>
+        <w:t xml:space="preserve"> Atiqul Islam,</w:t>
+      </w:r>
+      <w:r>
+        <w:t xml:space="preserve"> </w:t>
+      </w:r>
+      <w:r>
+        <w:t>Chang Li</w:t>
+      </w:r>
+      <w:r>
+        <w:t>,</w:t>
+      </w:r>
+      <w:r>
+        <w:t xml:space="preserve"> David González Santamaria, Farah Al-</w:t>
+      </w:r>
+      <w:proofErr w:type="spellStart"/>
+      <w:r>
+        <w:t>Atrash</w:t>
+      </w:r>
+      <w:proofErr w:type="spellEnd"/>
+      <w:r>
+        <w:t>, Jo</w:t>
+      </w:r>
+      <w:r>
+        <w:t>n</w:t>
+      </w:r>
+      <w:r>
+        <w:t xml:space="preserve">athan </w:t>
+      </w:r>
+      <w:proofErr w:type="spellStart"/>
+      <w:r>
+        <w:t>Somarib</w:t>
+      </w:r>
+      <w:proofErr w:type="spellEnd"/>
+      <w:r>
+        <w:t>, Mark Said Camilleri</w:t>
+      </w:r>
+    </w:p>
+    <w:p>
+      <w:pPr>
+        <w:pStyle w:val="Heading1"/>
+        <w:jc w:val="both"/>
+        <w:rPr>
+          <w:color w:val="auto"/>
+        </w:rPr>
+      </w:pPr>
+      <w:r>
+        <w:rPr>
+          <w:color w:val="auto"/>
+        </w:rPr>
+        <w:t xml:space="preserve">2. </w:t>
+      </w:r>
+      <w:r>
+        <w:rPr>
+          <w:color w:val="auto"/>
+        </w:rPr>
+        <w:t>Conflict Resolution Plan:</w:t>
+      </w:r>
+    </w:p>
+    <w:p>
+      <w:pPr>
+        <w:spacing w:after="0"/>
+        <w:jc w:val="both"/>
+      </w:pPr>
+    </w:p>
+    <w:p>
+      <w:pPr>
+        <w:jc w:val="both"/>
         <w:rPr>
           <w:color w:val="FF0000"/>
         </w:rPr>
       </w:pPr>
-      <w:commentRangeStart w:id="0"/>
-      <w:r>
-        <w:rPr>
-          <w:color w:val="FF0000"/>
-        </w:rPr>
-        <w:t xml:space="preserve">This section describes the structure </w:t>
-      </w:r>
-      <w:r>
-        <w:rPr>
-          <w:color w:val="FF0000"/>
-        </w:rPr>
-        <w:t>in which the team will operate. The group members have elected to maintain a flat hierarchy, employing a team leader only to serve as a point of contact from the group to the customer.</w:t>
-      </w:r>
-      <w:r>
-        <w:rPr>
-          <w:color w:val="FF0000"/>
-        </w:rPr>
-        <w:t xml:space="preserve"> The team leader will otherwise be deferring decisions regarding the direction of the project to the whole group</w:t>
-      </w:r>
-      <w:r>
-        <w:rPr>
-          <w:color w:val="FF0000"/>
-        </w:rPr>
-        <w:t>; this is</w:t>
-      </w:r>
-      <w:r>
-        <w:rPr>
-          <w:color w:val="FF0000"/>
-        </w:rPr>
-        <w:t xml:space="preserve"> due to the </w:t>
-      </w:r>
-      <w:r>
-        <w:rPr>
-          <w:color w:val="FF0000"/>
-        </w:rPr>
-        <w:t>rich amount of industrial and academic experience among them.</w:t>
-      </w:r>
-      <w:commentRangeEnd w:id="0"/>
-      <w:r>
-        <w:rPr>
-          <w:rStyle w:val="CommentReference"/>
-        </w:rPr>
-        <w:commentReference w:id="0"/>
-      </w:r>
-    </w:p>
-    <w:p>
-      <w:pPr>
-        <w:jc w:val="both"/>
-      </w:pPr>
-      <w:r>
-        <w:t xml:space="preserve">This section will show who has been designated as the </w:t>
-      </w:r>
-      <w:r>
-        <w:t xml:space="preserve">team leader </w:t>
-      </w:r>
-      <w:r>
-        <w:t xml:space="preserve">manager </w:t>
-      </w:r>
-      <w:r>
-        <w:t xml:space="preserve">and will show the other group members. The </w:t>
-      </w:r>
-      <w:r>
-        <w:t xml:space="preserve">team leader </w:t>
-      </w:r>
-      <w:r>
-        <w:t>will be the point of contact for the group to the customer.</w:t>
-      </w:r>
-    </w:p>
-    <w:p>
-      <w:pPr>
-        <w:jc w:val="both"/>
-      </w:pPr>
-      <w:r>
-        <w:rPr>
-          <w:b/>
-        </w:rPr>
-        <w:t>Team leader</w:t>
-      </w:r>
-      <w:r>
-        <w:rPr>
-          <w:b/>
-        </w:rPr>
-        <w:t>:</w:t>
-      </w:r>
-      <w:r>
-        <w:t xml:space="preserve"> Kaylesh Patel </w:t>
-      </w:r>
-    </w:p>
-    <w:p>
-      <w:pPr>
-        <w:jc w:val="both"/>
-      </w:pPr>
-      <w:r>
-        <w:rPr>
-          <w:b/>
-        </w:rPr>
-        <w:t>Group members:</w:t>
-      </w:r>
-      <w:r>
-        <w:t xml:space="preserve"> Atiqul Islam,</w:t>
-      </w:r>
-      <w:r>
-        <w:t xml:space="preserve"> </w:t>
-      </w:r>
-      <w:r>
-        <w:t>Chang Li</w:t>
-      </w:r>
-      <w:r>
-        <w:t>,</w:t>
-      </w:r>
-      <w:r>
-        <w:t xml:space="preserve"> David González Santamaria, Farah Al-</w:t>
-      </w:r>
-      <w:proofErr w:type="spellStart"/>
-      <w:r>
-        <w:t>Atrash</w:t>
-      </w:r>
-      <w:proofErr w:type="spellEnd"/>
-      <w:r>
-        <w:t>, Jo</w:t>
-      </w:r>
-      <w:r>
-        <w:t>n</w:t>
-      </w:r>
-      <w:r>
-        <w:t xml:space="preserve">athan </w:t>
-      </w:r>
-      <w:proofErr w:type="spellStart"/>
-      <w:r>
-        <w:t>Somarib</w:t>
-      </w:r>
-      <w:proofErr w:type="spellEnd"/>
-      <w:r>
-        <w:t>, Mark Said Camilleri</w:t>
-      </w:r>
-    </w:p>
-    <w:p>
-      <w:pPr>
-        <w:pStyle w:val="Heading1"/>
-        <w:jc w:val="both"/>
-        <w:rPr>
-          <w:color w:val="auto"/>
-        </w:rPr>
-      </w:pPr>
-      <w:r>
-        <w:rPr>
-          <w:color w:val="auto"/>
-        </w:rPr>
-        <w:t xml:space="preserve">2. </w:t>
-      </w:r>
-      <w:r>
-        <w:rPr>
-          <w:color w:val="auto"/>
-        </w:rPr>
-        <w:t>Conflict Resolution Plan:</w:t>
-      </w:r>
-    </w:p>
-    <w:p>
-      <w:pPr>
-        <w:spacing w:after="0"/>
-        <w:jc w:val="both"/>
-      </w:pPr>
-    </w:p>
-    <w:p>
-      <w:pPr>
-        <w:jc w:val="both"/>
-        <w:rPr>
-          <w:color w:val="FF0000"/>
-        </w:rPr>
-      </w:pPr>
-      <w:commentRangeStart w:id="1"/>
-      <w:r>
-        <w:rPr>
-          <w:color w:val="FF0000"/>
-        </w:rPr>
+      <w:r>
         <w:t xml:space="preserve">This section puts forward scenarios that may disrupt the progress of the group and </w:t>
       </w:r>
       <w:r>
-        <w:rPr>
-          <w:color w:val="FF0000"/>
-        </w:rPr>
         <w:t xml:space="preserve">provides a general code of guidance </w:t>
       </w:r>
       <w:r>
-        <w:rPr>
-          <w:color w:val="FF0000"/>
-        </w:rPr>
         <w:t>on how to overcome these.</w:t>
-      </w:r>
-      <w:commentRangeEnd w:id="1"/>
-      <w:r>
-        <w:rPr>
-          <w:rStyle w:val="CommentReference"/>
-        </w:rPr>
-        <w:commentReference w:id="1"/>
       </w:r>
     </w:p>
     <w:p>
@@ -700,7 +654,6 @@
         </w:rPr>
         <w:t>Usability</w:t>
       </w:r>
-      <w:commentRangeStart w:id="2"/>
       <w:r>
         <w:rPr>
           <w:b/>
@@ -715,13 +668,6 @@
       </w:r>
       <w:r>
         <w:t>.</w:t>
-      </w:r>
-      <w:commentRangeEnd w:id="2"/>
-      <w:r>
-        <w:rPr>
-          <w:rStyle w:val="CommentReference"/>
-        </w:rPr>
-        <w:commentReference w:id="2"/>
       </w:r>
     </w:p>
     <w:p>
@@ -737,15 +683,7 @@
         <w:rPr>
           <w:b/>
         </w:rPr>
-        <w:t>Overall interaction to grou</w:t>
-      </w:r>
-      <w:bookmarkStart w:id="3" w:name="_GoBack"/>
-      <w:bookmarkEnd w:id="3"/>
-      <w:r>
-        <w:rPr>
-          <w:b/>
-        </w:rPr>
-        <w:t>p project:</w:t>
+        <w:t>Overall interaction to group project:</w:t>
       </w:r>
       <w:r>
         <w:t xml:space="preserve"> How committed is the team member to the group </w:t>
@@ -769,44 +707,23 @@
           <w:color w:val="FF0000"/>
         </w:rPr>
       </w:pPr>
-      <w:commentRangeStart w:id="4"/>
-      <w:r>
-        <w:rPr>
-          <w:color w:val="FF0000"/>
-        </w:rPr>
+      <w:r>
         <w:t xml:space="preserve">N.B. </w:t>
       </w:r>
       <w:r>
-        <w:rPr>
-          <w:color w:val="FF0000"/>
-        </w:rPr>
         <w:t>It is necessary for the group to</w:t>
       </w:r>
       <w:r>
-        <w:rPr>
-          <w:color w:val="FF0000"/>
-        </w:rPr>
         <w:t xml:space="preserve"> take into consideration the </w:t>
       </w:r>
       <w:r>
-        <w:rPr>
-          <w:color w:val="FF0000"/>
-        </w:rPr>
         <w:t xml:space="preserve">capacity for commitment </w:t>
       </w:r>
       <w:r>
-        <w:rPr>
-          <w:color w:val="FF0000"/>
-        </w:rPr>
         <w:t>of group members, ensuring that external factors such as vocational commitments and unforeseen circumstances will not penalise an otherwise good standard of work.</w:t>
       </w:r>
-      <w:commentRangeEnd w:id="4"/>
-      <w:r>
-        <w:rPr>
-          <w:rStyle w:val="CommentReference"/>
-        </w:rPr>
-        <w:commentReference w:id="4"/>
-      </w:r>
+      <w:bookmarkStart w:id="0" w:name="_GoBack"/>
+      <w:bookmarkEnd w:id="0"/>
     </w:p>
     <w:p>
       <w:pPr>
@@ -824,144 +741,6 @@
     </w:sectPr>
   </w:body>
 </w:document>
-</file>
-
-<file path=word/comments.xml><?xml version="1.0" encoding="utf-8"?>
-<w:comments xmlns:wpc="http://schemas.microsoft.com/office/word/2010/wordprocessingCanvas" xmlns:cx="http://schemas.microsoft.com/office/drawing/2014/chartex" xmlns:cx1="http://schemas.microsoft.com/office/drawing/2015/9/8/chartex" xmlns:cx2="http://schemas.microsoft.com/office/drawing/2015/10/21/chartex" xmlns:cx3="http://schemas.microsoft.com/office/drawing/2016/5/9/chartex" xmlns:cx4="http://schemas.microsoft.com/office/drawing/2016/5/10/chartex" xmlns:cx5="http://schemas.microsoft.com/office/drawing/2016/5/11/chartex" xmlns:cx6="http://schemas.microsoft.com/office/drawing/2016/5/12/chartex" xmlns:cx7="http://schemas.microsoft.com/office/drawing/2016/5/13/chartex" xmlns:cx8="http://schemas.microsoft.com/office/drawing/2016/5/14/chartex" xmlns:mc="http://schemas.openxmlformats.org/markup-compatibility/2006" xmlns:aink="http://schemas.microsoft.com/office/drawing/2016/ink" xmlns:am3d="http://schemas.microsoft.com/office/drawing/2017/model3d" xmlns:o="urn:schemas-microsoft-com:office:office" xmlns:r="http://schemas.openxmlformats.org/officeDocument/2006/relationships" xmlns:m="http://schemas.openxmlformats.org/officeDocument/2006/math" xmlns:v="urn:schemas-microsoft-com:vml" xmlns:wp14="http://schemas.microsoft.com/office/word/2010/wordprocessingDrawing" xmlns:wp="http://schemas.openxmlformats.org/drawingml/2006/wordprocessingDrawing" xmlns:w10="urn:schemas-microsoft-com:office:word" xmlns:w="http://schemas.openxmlformats.org/wordprocessingml/2006/main" xmlns:w14="http://schemas.microsoft.com/office/word/2010/wordml" xmlns:w15="http://schemas.microsoft.com/office/word/2012/wordml" xmlns:w16cid="http://schemas.microsoft.com/office/word/2016/wordml/cid" xmlns:w16se="http://schemas.microsoft.com/office/word/2015/wordml/symex" xmlns:wpg="http://schemas.microsoft.com/office/word/2010/wordprocessingGroup" xmlns:wpi="http://schemas.microsoft.com/office/word/2010/wordprocessingInk" xmlns:wne="http://schemas.microsoft.com/office/word/2006/wordml" xmlns:wps="http://schemas.microsoft.com/office/word/2010/wordprocessingShape" mc:Ignorable="w14 w15 w16se w16cid wp14">
-  <w:comment w:id="0" w:author="Kaylesh Patel" w:date="2019-10-20T13:16:00Z" w:initials="KP">
-    <w:p>
-      <w:pPr>
-        <w:pStyle w:val="CommentText"/>
-      </w:pPr>
-      <w:r>
-        <w:rPr>
-          <w:rStyle w:val="CommentReference"/>
-        </w:rPr>
-        <w:annotationRef/>
-      </w:r>
-      <w:r>
-        <w:t>Essentially to say there’s almost no shift of power in electing me as the team leader.</w:t>
-      </w:r>
-    </w:p>
-  </w:comment>
-  <w:comment w:id="1" w:author="Kaylesh Patel" w:date="2019-10-20T13:19:00Z" w:initials="KP">
-    <w:p>
-      <w:pPr>
-        <w:pStyle w:val="CommentText"/>
-      </w:pPr>
-      <w:r>
-        <w:rPr>
-          <w:rStyle w:val="CommentReference"/>
-        </w:rPr>
-        <w:annotationRef/>
-      </w:r>
-      <w:r>
-        <w:t>A generalisation as well as showing the [maybe already obvious] intent to follow this as guidance.</w:t>
-      </w:r>
-    </w:p>
-    <w:p>
-      <w:pPr>
-        <w:pStyle w:val="CommentText"/>
-      </w:pPr>
-    </w:p>
-    <w:p>
-      <w:pPr>
-        <w:pStyle w:val="CommentText"/>
-      </w:pPr>
-      <w:r>
-        <w:t xml:space="preserve">Not sure if this edit is necessary as it may come across as a bit nit-picky. </w:t>
-      </w:r>
-    </w:p>
-  </w:comment>
-  <w:comment w:id="2" w:author="Kaylesh Patel" w:date="2019-10-20T12:56:00Z" w:initials="KP">
-    <w:p>
-      <w:pPr>
-        <w:pStyle w:val="CommentText"/>
-      </w:pPr>
-      <w:r>
-        <w:rPr>
-          <w:rStyle w:val="CommentReference"/>
-        </w:rPr>
-        <w:annotationRef/>
-      </w:r>
-      <w:r>
-        <w:t xml:space="preserve">As this point refers to how essential a </w:t>
-      </w:r>
-      <w:r>
-        <w:t xml:space="preserve">given </w:t>
-      </w:r>
-      <w:r>
-        <w:t xml:space="preserve">task is, maybe it’s worth </w:t>
-      </w:r>
-      <w:r>
-        <w:t>paraphrasing the term ‘valuable’ in a similar sense to involve it as a metric of quantitative score?</w:t>
-      </w:r>
-      <w:r>
-        <w:t xml:space="preserve"> </w:t>
-      </w:r>
-    </w:p>
-    <w:p>
-      <w:pPr>
-        <w:pStyle w:val="CommentText"/>
-      </w:pPr>
-    </w:p>
-    <w:p>
-      <w:pPr>
-        <w:pStyle w:val="CommentText"/>
-      </w:pPr>
-      <w:r>
-        <w:t>May also help to differentiate between “valuable” and “good standard”.</w:t>
-      </w:r>
-    </w:p>
-  </w:comment>
-  <w:comment w:id="4" w:author="Kaylesh Patel" w:date="2019-10-20T13:20:00Z" w:initials="KP">
-    <w:p>
-      <w:pPr>
-        <w:pStyle w:val="CommentText"/>
-      </w:pPr>
-      <w:r>
-        <w:rPr>
-          <w:rStyle w:val="CommentReference"/>
-        </w:rPr>
-        <w:annotationRef/>
-      </w:r>
-      <w:r>
-        <w:t>I feel as members of our group have a different intensity of commitments to work and family, we should include that we have agreed under defined circumstances it won’t affect an individual’s</w:t>
-      </w:r>
-      <w:r>
-        <w:t xml:space="preserve"> </w:t>
-      </w:r>
-      <w:r>
-        <w:t>contribution to the project.</w:t>
-      </w:r>
-      <w:r>
-        <w:br/>
-      </w:r>
-      <w:r>
-        <w:br/>
-        <w:t>N.B. N.B. Point 2 in ‘Conflict Resolution’ could also be expanded to include this information there, but I wasn’t sure which section this point is more relevant to.</w:t>
-      </w:r>
-    </w:p>
-  </w:comment>
-</w:comments>
-</file>
-
-<file path=word/commentsExtended.xml><?xml version="1.0" encoding="utf-8"?>
-<w15:commentsEx xmlns:wpc="http://schemas.microsoft.com/office/word/2010/wordprocessingCanvas" xmlns:cx="http://schemas.microsoft.com/office/drawing/2014/chartex" xmlns:cx1="http://schemas.microsoft.com/office/drawing/2015/9/8/chartex" xmlns:cx2="http://schemas.microsoft.com/office/drawing/2015/10/21/chartex" xmlns:cx3="http://schemas.microsoft.com/office/drawing/2016/5/9/chartex" xmlns:cx4="http://schemas.microsoft.com/office/drawing/2016/5/10/chartex" xmlns:cx5="http://schemas.microsoft.com/office/drawing/2016/5/11/chartex" xmlns:cx6="http://schemas.microsoft.com/office/drawing/2016/5/12/chartex" xmlns:cx7="http://schemas.microsoft.com/office/drawing/2016/5/13/chartex" xmlns:cx8="http://schemas.microsoft.com/office/drawing/2016/5/14/chartex" xmlns:mc="http://schemas.openxmlformats.org/markup-compatibility/2006" xmlns:aink="http://schemas.microsoft.com/office/drawing/2016/ink" xmlns:am3d="http://schemas.microsoft.com/office/drawing/2017/model3d" xmlns:o="urn:schemas-microsoft-com:office:office" xmlns:r="http://schemas.openxmlformats.org/officeDocument/2006/relationships" xmlns:m="http://schemas.openxmlformats.org/officeDocument/2006/math" xmlns:v="urn:schemas-microsoft-com:vml" xmlns:wp14="http://schemas.microsoft.com/office/word/2010/wordprocessingDrawing" xmlns:wp="http://schemas.openxmlformats.org/drawingml/2006/wordprocessingDrawing" xmlns:w10="urn:schemas-microsoft-com:office:word" xmlns:w="http://schemas.openxmlformats.org/wordprocessingml/2006/main" xmlns:w14="http://schemas.microsoft.com/office/word/2010/wordml" xmlns:w15="http://schemas.microsoft.com/office/word/2012/wordml" xmlns:w16cid="http://schemas.microsoft.com/office/word/2016/wordml/cid" xmlns:w16se="http://schemas.microsoft.com/office/word/2015/wordml/symex" xmlns:wpg="http://schemas.microsoft.com/office/word/2010/wordprocessingGroup" xmlns:wpi="http://schemas.microsoft.com/office/word/2010/wordprocessingInk" xmlns:wne="http://schemas.microsoft.com/office/word/2006/wordml" xmlns:wps="http://schemas.microsoft.com/office/word/2010/wordprocessingShape" mc:Ignorable="w14 w15 w16se w16cid wp14">
-  <w15:commentEx w15:paraId="16D43BFD" w15:done="1"/>
-  <w15:commentEx w15:paraId="022F3098" w15:done="1"/>
-  <w15:commentEx w15:paraId="7BD92D74" w15:done="1"/>
-  <w15:commentEx w15:paraId="6B7A8A63" w15:done="0"/>
-</w15:commentsEx>
-</file>
-
-<file path=word/commentsIds.xml><?xml version="1.0" encoding="utf-8"?>
-<w16cid:commentsIds xmlns:wpc="http://schemas.microsoft.com/office/word/2010/wordprocessingCanvas" xmlns:cx="http://schemas.microsoft.com/office/drawing/2014/chartex" xmlns:cx1="http://schemas.microsoft.com/office/drawing/2015/9/8/chartex" xmlns:cx2="http://schemas.microsoft.com/office/drawing/2015/10/21/chartex" xmlns:cx3="http://schemas.microsoft.com/office/drawing/2016/5/9/chartex" xmlns:cx4="http://schemas.microsoft.com/office/drawing/2016/5/10/chartex" xmlns:cx5="http://schemas.microsoft.com/office/drawing/2016/5/11/chartex" xmlns:cx6="http://schemas.microsoft.com/office/drawing/2016/5/12/chartex" xmlns:cx7="http://schemas.microsoft.com/office/drawing/2016/5/13/chartex" xmlns:cx8="http://schemas.microsoft.com/office/drawing/2016/5/14/chartex" xmlns:mc="http://schemas.openxmlformats.org/markup-compatibility/2006" xmlns:aink="http://schemas.microsoft.com/office/drawing/2016/ink" xmlns:am3d="http://schemas.microsoft.com/office/drawing/2017/model3d" xmlns:o="urn:schemas-microsoft-com:office:office" xmlns:r="http://schemas.openxmlformats.org/officeDocument/2006/relationships" xmlns:m="http://schemas.openxmlformats.org/officeDocument/2006/math" xmlns:v="urn:schemas-microsoft-com:vml" xmlns:wp14="http://schemas.microsoft.com/office/word/2010/wordprocessingDrawing" xmlns:wp="http://schemas.openxmlformats.org/drawingml/2006/wordprocessingDrawing" xmlns:w10="urn:schemas-microsoft-com:office:word" xmlns:w="http://schemas.openxmlformats.org/wordprocessingml/2006/main" xmlns:w14="http://schemas.microsoft.com/office/word/2010/wordml" xmlns:w15="http://schemas.microsoft.com/office/word/2012/wordml" xmlns:w16cid="http://schemas.microsoft.com/office/word/2016/wordml/cid" xmlns:w16se="http://schemas.microsoft.com/office/word/2015/wordml/symex" xmlns:wpg="http://schemas.microsoft.com/office/word/2010/wordprocessingGroup" xmlns:wpi="http://schemas.microsoft.com/office/word/2010/wordprocessingInk" xmlns:wne="http://schemas.microsoft.com/office/word/2006/wordml" xmlns:wps="http://schemas.microsoft.com/office/word/2010/wordprocessingShape" mc:Ignorable="w14 w15 w16se w16cid wp14">
-  <w16cid:commentId w16cid:paraId="16D43BFD" w16cid:durableId="2156DCB4"/>
-  <w16cid:commentId w16cid:paraId="022F3098" w16cid:durableId="2156DD44"/>
-  <w16cid:commentId w16cid:paraId="7BD92D74" w16cid:durableId="2156D7FB"/>
-  <w16cid:commentId w16cid:paraId="6B7A8A63" w16cid:durableId="2156DDB4"/>
-</w16cid:commentsIds>
 </file>
 
 <file path=word/numbering.xml><?xml version="1.0" encoding="utf-8"?>
@@ -1237,14 +1016,6 @@
     <w:abstractNumId w:val="2"/>
   </w:num>
 </w:numbering>
-</file>
-
-<file path=word/people.xml><?xml version="1.0" encoding="utf-8"?>
-<w15:people xmlns:wpc="http://schemas.microsoft.com/office/word/2010/wordprocessingCanvas" xmlns:cx="http://schemas.microsoft.com/office/drawing/2014/chartex" xmlns:cx1="http://schemas.microsoft.com/office/drawing/2015/9/8/chartex" xmlns:cx2="http://schemas.microsoft.com/office/drawing/2015/10/21/chartex" xmlns:cx3="http://schemas.microsoft.com/office/drawing/2016/5/9/chartex" xmlns:cx4="http://schemas.microsoft.com/office/drawing/2016/5/10/chartex" xmlns:cx5="http://schemas.microsoft.com/office/drawing/2016/5/11/chartex" xmlns:cx6="http://schemas.microsoft.com/office/drawing/2016/5/12/chartex" xmlns:cx7="http://schemas.microsoft.com/office/drawing/2016/5/13/chartex" xmlns:cx8="http://schemas.microsoft.com/office/drawing/2016/5/14/chartex" xmlns:mc="http://schemas.openxmlformats.org/markup-compatibility/2006" xmlns:aink="http://schemas.microsoft.com/office/drawing/2016/ink" xmlns:am3d="http://schemas.microsoft.com/office/drawing/2017/model3d" xmlns:o="urn:schemas-microsoft-com:office:office" xmlns:r="http://schemas.openxmlformats.org/officeDocument/2006/relationships" xmlns:m="http://schemas.openxmlformats.org/officeDocument/2006/math" xmlns:v="urn:schemas-microsoft-com:vml" xmlns:wp14="http://schemas.microsoft.com/office/word/2010/wordprocessingDrawing" xmlns:wp="http://schemas.openxmlformats.org/drawingml/2006/wordprocessingDrawing" xmlns:w10="urn:schemas-microsoft-com:office:word" xmlns:w="http://schemas.openxmlformats.org/wordprocessingml/2006/main" xmlns:w14="http://schemas.microsoft.com/office/word/2010/wordml" xmlns:w15="http://schemas.microsoft.com/office/word/2012/wordml" xmlns:w16cid="http://schemas.microsoft.com/office/word/2016/wordml/cid" xmlns:w16se="http://schemas.microsoft.com/office/word/2015/wordml/symex" xmlns:wpg="http://schemas.microsoft.com/office/word/2010/wordprocessingGroup" xmlns:wpi="http://schemas.microsoft.com/office/word/2010/wordprocessingInk" xmlns:wne="http://schemas.microsoft.com/office/word/2006/wordml" xmlns:wps="http://schemas.microsoft.com/office/word/2010/wordprocessingShape" mc:Ignorable="w14 w15 w16se w16cid wp14">
-  <w15:person w15:author="Kaylesh Patel">
-    <w15:presenceInfo w15:providerId="Windows Live" w15:userId="7d7f552f6491acb5"/>
-  </w15:person>
-</w15:people>
 </file>
 
 <file path=word/styles.xml><?xml version="1.0" encoding="utf-8"?>

--- a/Project_Plan/Advanced Software Engineering Project Plan document.docx
+++ b/Project_Plan/Advanced Software Engineering Project Plan document.docx
@@ -99,29 +99,6 @@
         <w:jc w:val="both"/>
       </w:pPr>
       <w:r>
-        <w:t xml:space="preserve">This section will show who has been designated as the </w:t>
-      </w:r>
-      <w:r>
-        <w:t xml:space="preserve">team leader </w:t>
-      </w:r>
-      <w:r>
-        <w:t xml:space="preserve">manager </w:t>
-      </w:r>
-      <w:r>
-        <w:t xml:space="preserve">and will show the other group members. The </w:t>
-      </w:r>
-      <w:r>
-        <w:t xml:space="preserve">team leader </w:t>
-      </w:r>
-      <w:r>
-        <w:t>will be the point of contact for the group to the customer.</w:t>
-      </w:r>
-    </w:p>
-    <w:p>
-      <w:pPr>
-        <w:jc w:val="both"/>
-      </w:pPr>
-      <w:r>
         <w:rPr>
           <w:b/>
         </w:rPr>
@@ -134,7 +111,15 @@
         <w:t>:</w:t>
       </w:r>
       <w:r>
-        <w:t xml:space="preserve"> Kaylesh Patel </w:t>
+        <w:t xml:space="preserve"> </w:t>
+      </w:r>
+      <w:proofErr w:type="spellStart"/>
+      <w:r>
+        <w:t>Kaylesh</w:t>
+      </w:r>
+      <w:proofErr w:type="spellEnd"/>
+      <w:r>
+        <w:t xml:space="preserve"> Patel </w:t>
       </w:r>
     </w:p>
     <w:p>
@@ -226,18 +211,13 @@
         <w:t xml:space="preserve">provides a general code of guidance </w:t>
       </w:r>
       <w:r>
-        <w:t>on how to overcome these.</w:t>
-      </w:r>
-    </w:p>
-    <w:p>
-      <w:pPr>
-        <w:jc w:val="both"/>
-      </w:pPr>
-      <w:r>
-        <w:t xml:space="preserve">This section </w:t>
-      </w:r>
-      <w:r>
-        <w:t>will put forward any events or situations that may disrupt the progress of the group and will provide solutions on how to overcome these.</w:t>
+        <w:t xml:space="preserve">on how to overcome </w:t>
+      </w:r>
+      <w:r>
+        <w:t>them</w:t>
+      </w:r>
+      <w:r>
+        <w:t>.</w:t>
       </w:r>
     </w:p>
     <w:p>
@@ -266,7 +246,13 @@
         <w:t>When allocated work, raise attention to the group that you may not be able to finish the work on time and request whether another member of the team will be able to help.</w:t>
       </w:r>
       <w:r>
-        <w:t xml:space="preserve"> Communicating this to the group as soon as you can will allow for redistribution of the work and help avoid a deadline not being met.</w:t>
+        <w:t xml:space="preserve"> Communicating this to the group as soon as </w:t>
+      </w:r>
+      <w:r>
+        <w:t>possible</w:t>
+      </w:r>
+      <w:r>
+        <w:t xml:space="preserve"> will allow for redistribution of the work and help avoid a deadline not being met.</w:t>
       </w:r>
     </w:p>
     <w:p>
@@ -282,27 +268,39 @@
         <w:t xml:space="preserve">Allocating a support </w:t>
       </w:r>
       <w:r>
-        <w:t xml:space="preserve">(member of the team) </w:t>
+        <w:t>(member</w:t>
+      </w:r>
+      <w:r>
+        <w:t>s</w:t>
+      </w:r>
+      <w:r>
+        <w:t xml:space="preserve"> of the team) </w:t>
       </w:r>
       <w:r>
         <w:t xml:space="preserve">to another team member </w:t>
       </w:r>
       <w:r>
-        <w:t xml:space="preserve">for a </w:t>
-      </w:r>
-      <w:proofErr w:type="gramStart"/>
-      <w:r>
-        <w:t>particular task</w:t>
-      </w:r>
-      <w:proofErr w:type="gramEnd"/>
-      <w:r>
-        <w:t xml:space="preserve"> </w:t>
+        <w:t>for a</w:t>
+      </w:r>
+      <w:r>
+        <w:t xml:space="preserve">n assigned </w:t>
+      </w:r>
+      <w:r>
+        <w:t xml:space="preserve">task </w:t>
       </w:r>
       <w:r>
         <w:t xml:space="preserve">so that they can help </w:t>
       </w:r>
       <w:r>
-        <w:t>if the team member is struggling.</w:t>
+        <w:t xml:space="preserve">if the team member </w:t>
+      </w:r>
+      <w:r>
+        <w:t>requires</w:t>
+      </w:r>
+      <w:bookmarkStart w:id="0" w:name="_GoBack"/>
+      <w:bookmarkEnd w:id="0"/>
+      <w:r>
+        <w:t xml:space="preserve"> assistance.</w:t>
       </w:r>
     </w:p>
     <w:p>
@@ -372,11 +370,6 @@
     </w:p>
     <w:p>
       <w:pPr>
-        <w:jc w:val="both"/>
-      </w:pPr>
-    </w:p>
-    <w:p>
-      <w:pPr>
         <w:pStyle w:val="ListParagraph"/>
         <w:numPr>
           <w:ilvl w:val="0"/>
@@ -426,7 +419,17 @@
         <w:jc w:val="both"/>
       </w:pPr>
       <w:r>
-        <w:t>If anything is unclear to a group member, we insist that they ask for clarification and not to be scared when asking questions. We understand that everyone is coming from different levels, so we encourage questions as it will help bring everyone up to the same level.</w:t>
+        <w:t xml:space="preserve">If anything is unclear to a group member, we insist that they ask for clarification and not to be </w:t>
+      </w:r>
+      <w:r>
+        <w:t>reluctant to asking</w:t>
+      </w:r>
+      <w:r>
+        <w:t xml:space="preserve"> questions. We understand that everyone is coming from </w:t>
+      </w:r>
+      <w:r>
+        <w:lastRenderedPageBreak/>
+        <w:t>different levels, so we encourage questions as it will help bring everyone up to the same level.</w:t>
       </w:r>
     </w:p>
     <w:p>
@@ -722,8 +725,6 @@
       <w:r>
         <w:t>of group members, ensuring that external factors such as vocational commitments and unforeseen circumstances will not penalise an otherwise good standard of work.</w:t>
       </w:r>
-      <w:bookmarkStart w:id="0" w:name="_GoBack"/>
-      <w:bookmarkEnd w:id="0"/>
     </w:p>
     <w:p>
       <w:pPr>

--- a/Project_Plan/Advanced Software Engineering Project Plan document.docx
+++ b/Project_Plan/Advanced Software Engineering Project Plan document.docx
@@ -295,12 +295,144 @@
         <w:t xml:space="preserve">if the team member </w:t>
       </w:r>
       <w:r>
-        <w:t>requires</w:t>
+        <w:t>requires assistance.</w:t>
+      </w:r>
+    </w:p>
+    <w:p>
+      <w:pPr>
+        <w:pStyle w:val="ListParagraph"/>
+        <w:numPr>
+          <w:ilvl w:val="0"/>
+          <w:numId w:val="2"/>
+        </w:numPr>
+        <w:jc w:val="both"/>
+      </w:pPr>
+      <w:r>
+        <w:t>Unplanned absences.</w:t>
+      </w:r>
+    </w:p>
+    <w:p>
+      <w:pPr>
+        <w:pStyle w:val="ListParagraph"/>
+        <w:numPr>
+          <w:ilvl w:val="1"/>
+          <w:numId w:val="2"/>
+        </w:numPr>
+        <w:jc w:val="both"/>
+      </w:pPr>
+      <w:r>
+        <w:t>We understand that sometimes team members may not be able to make it in due to unforeseen circumstances. Communicating this to the rest of the team as soon as possible will allow us to plan around this and reallocate work where necessary.</w:t>
+      </w:r>
+    </w:p>
+    <w:p>
+      <w:pPr>
+        <w:pStyle w:val="ListParagraph"/>
+        <w:numPr>
+          <w:ilvl w:val="0"/>
+          <w:numId w:val="2"/>
+        </w:numPr>
+        <w:jc w:val="both"/>
+      </w:pPr>
+      <w:r>
+        <w:t>If a team member drops out.</w:t>
+      </w:r>
+    </w:p>
+    <w:p>
+      <w:pPr>
+        <w:pStyle w:val="ListParagraph"/>
+        <w:numPr>
+          <w:ilvl w:val="1"/>
+          <w:numId w:val="2"/>
+        </w:numPr>
+        <w:jc w:val="both"/>
+      </w:pPr>
+      <w:r>
+        <w:t xml:space="preserve">As work will be evenly allocated across the group, so no one member will have complete control over the project (i.e. one person doing all the coding). This means that if someone were to drop out, progress disruption will be kept to a minimum and that person’s work will be evenly distributed across the team. </w:t>
+      </w:r>
+    </w:p>
+    <w:p>
+      <w:pPr>
+        <w:pStyle w:val="ListParagraph"/>
+        <w:numPr>
+          <w:ilvl w:val="1"/>
+          <w:numId w:val="2"/>
+        </w:numPr>
+        <w:jc w:val="both"/>
+      </w:pPr>
+      <w:r>
+        <w:t>If a member does drop out, we’ll request that all their latest work is pushed onto our Git and a team meeting will take place, for us to understand what work has been produced and how we can further use it.</w:t>
+      </w:r>
+    </w:p>
+    <w:p>
+      <w:pPr>
+        <w:pStyle w:val="ListParagraph"/>
+        <w:numPr>
+          <w:ilvl w:val="0"/>
+          <w:numId w:val="2"/>
+        </w:numPr>
+        <w:jc w:val="both"/>
+      </w:pPr>
+      <w:r>
+        <w:t>Communication.</w:t>
+      </w:r>
+    </w:p>
+    <w:p>
+      <w:pPr>
+        <w:pStyle w:val="ListParagraph"/>
+        <w:numPr>
+          <w:ilvl w:val="1"/>
+          <w:numId w:val="2"/>
+        </w:numPr>
+        <w:jc w:val="both"/>
+      </w:pPr>
+      <w:r>
+        <w:t xml:space="preserve">Communication is </w:t>
+      </w:r>
+      <w:r>
+        <w:t>an</w:t>
+      </w:r>
+      <w:r>
+        <w:t xml:space="preserve"> </w:t>
+      </w:r>
+      <w:r>
+        <w:t>integral</w:t>
+      </w:r>
+      <w:r>
+        <w:t xml:space="preserve"> part </w:t>
+      </w:r>
+      <w:r>
+        <w:t xml:space="preserve">for a group to work well together. Regular meeting will be </w:t>
+      </w:r>
+      <w:r>
+        <w:t>useful</w:t>
       </w:r>
       <w:bookmarkStart w:id="0" w:name="_GoBack"/>
       <w:bookmarkEnd w:id="0"/>
       <w:r>
-        <w:t xml:space="preserve"> assistance.</w:t>
+        <w:t xml:space="preserve"> so that the group can see where everyone is at with their work and further discussion will be had about the project.</w:t>
+      </w:r>
+    </w:p>
+    <w:p>
+      <w:pPr>
+        <w:pStyle w:val="ListParagraph"/>
+        <w:numPr>
+          <w:ilvl w:val="1"/>
+          <w:numId w:val="2"/>
+        </w:numPr>
+        <w:jc w:val="both"/>
+      </w:pPr>
+      <w:r>
+        <w:t xml:space="preserve">If anything is unclear to a group member, we insist that they ask for clarification and not to be </w:t>
+      </w:r>
+      <w:r>
+        <w:t>reluctant to asking</w:t>
+      </w:r>
+      <w:r>
+        <w:t xml:space="preserve"> questions. We understand that everyone is coming from </w:t>
+      </w:r>
+      <w:r>
+        <w:lastRenderedPageBreak/>
+        <w:t>different levels, so we encourage questions as it will help bring everyone up to the same level.</w:t>
       </w:r>
     </w:p>
     <w:p>
@@ -313,7 +445,7 @@
         <w:jc w:val="both"/>
       </w:pPr>
       <w:r>
-        <w:t>Unplanned absences.</w:t>
+        <w:t>Work allocation.</w:t>
       </w:r>
     </w:p>
     <w:p>
@@ -326,7 +458,16 @@
         <w:jc w:val="both"/>
       </w:pPr>
       <w:r>
-        <w:t>We understand that sometimes team members may not be able to make it in due to unforeseen circumstances. Communicating this to the rest of the team as soon as possible will allow us to plan around this and reallocate work where necessary.</w:t>
+        <w:t xml:space="preserve">If a team member believes that they have been allocated too much work, </w:t>
+      </w:r>
+      <w:r>
+        <w:t>they should</w:t>
+      </w:r>
+      <w:r>
+        <w:t xml:space="preserve"> bring this up as soon as possible </w:t>
+      </w:r>
+      <w:r>
+        <w:t>so that we can establish what they think they can manage and then reallocate work where needed.</w:t>
       </w:r>
     </w:p>
     <w:p>
@@ -339,7 +480,7 @@
         <w:jc w:val="both"/>
       </w:pPr>
       <w:r>
-        <w:t>If a team member drops out.</w:t>
+        <w:t>Disagreements on Peer assessment.</w:t>
       </w:r>
     </w:p>
     <w:p>
@@ -352,144 +493,6 @@
         <w:jc w:val="both"/>
       </w:pPr>
       <w:r>
-        <w:t xml:space="preserve">As work will be evenly allocated across the group, so no one member will have complete control over the project (i.e. one person doing all the coding). This means that if someone were to drop out, progress disruption will be kept to a minimum and that person’s work will be evenly distributed across the team. </w:t>
-      </w:r>
-    </w:p>
-    <w:p>
-      <w:pPr>
-        <w:pStyle w:val="ListParagraph"/>
-        <w:numPr>
-          <w:ilvl w:val="1"/>
-          <w:numId w:val="2"/>
-        </w:numPr>
-        <w:jc w:val="both"/>
-      </w:pPr>
-      <w:r>
-        <w:t>If a member does drop out, we’ll request that all their latest work is pushed onto our Git and a team meeting will take place, for us to understand what work has been produced and how we can further use it.</w:t>
-      </w:r>
-    </w:p>
-    <w:p>
-      <w:pPr>
-        <w:pStyle w:val="ListParagraph"/>
-        <w:numPr>
-          <w:ilvl w:val="0"/>
-          <w:numId w:val="2"/>
-        </w:numPr>
-        <w:jc w:val="both"/>
-      </w:pPr>
-      <w:r>
-        <w:t>Communication.</w:t>
-      </w:r>
-    </w:p>
-    <w:p>
-      <w:pPr>
-        <w:pStyle w:val="ListParagraph"/>
-        <w:numPr>
-          <w:ilvl w:val="1"/>
-          <w:numId w:val="2"/>
-        </w:numPr>
-        <w:jc w:val="both"/>
-      </w:pPr>
-      <w:r>
-        <w:t xml:space="preserve">Communication is </w:t>
-      </w:r>
-      <w:r>
-        <w:t>an</w:t>
-      </w:r>
-      <w:r>
-        <w:t xml:space="preserve"> </w:t>
-      </w:r>
-      <w:r>
-        <w:t>integral</w:t>
-      </w:r>
-      <w:r>
-        <w:t xml:space="preserve"> part </w:t>
-      </w:r>
-      <w:r>
-        <w:t>for a group to work well together. Regular meeting will be help so that the group can see where everyone is at with their work and further discussion will be had about the project.</w:t>
-      </w:r>
-    </w:p>
-    <w:p>
-      <w:pPr>
-        <w:pStyle w:val="ListParagraph"/>
-        <w:numPr>
-          <w:ilvl w:val="1"/>
-          <w:numId w:val="2"/>
-        </w:numPr>
-        <w:jc w:val="both"/>
-      </w:pPr>
-      <w:r>
-        <w:t xml:space="preserve">If anything is unclear to a group member, we insist that they ask for clarification and not to be </w:t>
-      </w:r>
-      <w:r>
-        <w:t>reluctant to asking</w:t>
-      </w:r>
-      <w:r>
-        <w:t xml:space="preserve"> questions. We understand that everyone is coming from </w:t>
-      </w:r>
-      <w:r>
-        <w:lastRenderedPageBreak/>
-        <w:t>different levels, so we encourage questions as it will help bring everyone up to the same level.</w:t>
-      </w:r>
-    </w:p>
-    <w:p>
-      <w:pPr>
-        <w:pStyle w:val="ListParagraph"/>
-        <w:numPr>
-          <w:ilvl w:val="0"/>
-          <w:numId w:val="2"/>
-        </w:numPr>
-        <w:jc w:val="both"/>
-      </w:pPr>
-      <w:r>
-        <w:t>Work allocation.</w:t>
-      </w:r>
-    </w:p>
-    <w:p>
-      <w:pPr>
-        <w:pStyle w:val="ListParagraph"/>
-        <w:numPr>
-          <w:ilvl w:val="1"/>
-          <w:numId w:val="2"/>
-        </w:numPr>
-        <w:jc w:val="both"/>
-      </w:pPr>
-      <w:r>
-        <w:t xml:space="preserve">If a team member believes that they have been allocated too much work, </w:t>
-      </w:r>
-      <w:r>
-        <w:t>they should</w:t>
-      </w:r>
-      <w:r>
-        <w:t xml:space="preserve"> bring this up as soon as possible </w:t>
-      </w:r>
-      <w:r>
-        <w:t>so that we can establish what they think they can manage and then reallocate work where needed.</w:t>
-      </w:r>
-    </w:p>
-    <w:p>
-      <w:pPr>
-        <w:pStyle w:val="ListParagraph"/>
-        <w:numPr>
-          <w:ilvl w:val="0"/>
-          <w:numId w:val="2"/>
-        </w:numPr>
-        <w:jc w:val="both"/>
-      </w:pPr>
-      <w:r>
-        <w:t>Disagreements on Peer assessment.</w:t>
-      </w:r>
-    </w:p>
-    <w:p>
-      <w:pPr>
-        <w:pStyle w:val="ListParagraph"/>
-        <w:numPr>
-          <w:ilvl w:val="1"/>
-          <w:numId w:val="2"/>
-        </w:numPr>
-        <w:jc w:val="both"/>
-      </w:pPr>
-      <w:r>
         <w:t xml:space="preserve">If team members believe that they have not been awarded a fair amount of points in the peer assessment, we will discuss/debate as a group until we come to a decision. </w:t>
       </w:r>
     </w:p>
@@ -627,7 +630,7 @@
         <w:t xml:space="preserve"> Is the work that is produced up to a good standard</w:t>
       </w:r>
       <w:r>
-        <w:t xml:space="preserve"> (i.e. does the work following coding standards</w:t>
+        <w:t xml:space="preserve"> (i.e. does the work follow coding standards</w:t>
       </w:r>
       <w:r>
         <w:t xml:space="preserve"> and conventions</w:t>
